--- a/docs/mindbody_test_cases.docx
+++ b/docs/mindbody_test_cases.docx
@@ -23,7 +23,13 @@
         <w:pStyle w:val="Heading2"/>
       </w:pPr>
       <w:r>
-        <w:t xml:space="preserve">TEST CASE:  Test scenario when is leap year. </w:t>
+        <w:t>TEST CASE</w:t>
+      </w:r>
+      <w:r>
+        <w:t xml:space="preserve"> 001</w:t>
+      </w:r>
+      <w:r>
+        <w:t xml:space="preserve">:  Test scenario when is leap year. </w:t>
       </w:r>
     </w:p>
     <w:p>
@@ -104,10 +110,7 @@
         <w:ind w:firstLine="720"/>
       </w:pPr>
       <w:r>
-        <w:t xml:space="preserve">And I </w:t>
-      </w:r>
-      <w:r>
-        <w:t xml:space="preserve">enter </w:t>
+        <w:t xml:space="preserve">And I enter </w:t>
       </w:r>
       <w:r>
         <w:rPr>
@@ -122,224 +125,203 @@
         <w:t xml:space="preserve"> </w:t>
       </w:r>
       <w:r>
-        <w:t>and</w:t>
+        <w:t xml:space="preserve">and </w:t>
+      </w:r>
+      <w:r>
+        <w:rPr>
+          <w:b/>
+        </w:rPr>
+        <w:t xml:space="preserve">3/1/2016 </w:t>
+      </w:r>
+      <w:r>
+        <w:t xml:space="preserve">in the </w:t>
+      </w:r>
+      <w:r>
+        <w:rPr>
+          <w:i/>
+        </w:rPr>
+        <w:t>Choose Leaving Date and Time</w:t>
+      </w:r>
+      <w:r>
+        <w:t xml:space="preserve"> section</w:t>
+      </w:r>
+    </w:p>
+    <w:p>
+      <w:pPr>
+        <w:rPr>
+          <w:b/>
+          <w:i/>
+        </w:rPr>
+      </w:pPr>
+      <w:r>
+        <w:t xml:space="preserve">When I click </w:t>
+      </w:r>
+      <w:r>
+        <w:rPr>
+          <w:b/>
+          <w:i/>
+        </w:rPr>
+        <w:t>Calculate</w:t>
+      </w:r>
+    </w:p>
+    <w:p>
+      <w:r>
+        <w:t xml:space="preserve">Then the </w:t>
+      </w:r>
+      <w:r>
+        <w:rPr>
+          <w:b/>
+        </w:rPr>
+        <w:t xml:space="preserve">COST </w:t>
+      </w:r>
+      <w:r>
+        <w:t xml:space="preserve">is equal to </w:t>
+      </w:r>
+      <w:r>
+        <w:rPr>
+          <w:b/>
+        </w:rPr>
+        <w:t>$ 225.00</w:t>
       </w:r>
       <w:r>
         <w:t xml:space="preserve"> </w:t>
       </w:r>
-      <w:r>
-        <w:rPr>
-          <w:b/>
-        </w:rPr>
-        <w:t xml:space="preserve">3/1/2016 </w:t>
-      </w:r>
-      <w:r>
-        <w:t xml:space="preserve">in the </w:t>
+    </w:p>
+    <w:p>
+      <w:pPr>
+        <w:ind w:firstLine="720"/>
+        <w:rPr>
+          <w:b/>
+        </w:rPr>
+      </w:pPr>
+      <w:r>
+        <w:t xml:space="preserve">And the </w:t>
+      </w:r>
+      <w:r>
+        <w:rPr>
+          <w:b/>
+        </w:rPr>
+        <w:t>DURATION</w:t>
+      </w:r>
+      <w:r>
+        <w:t xml:space="preserve"> is</w:t>
+      </w:r>
+      <w:r>
+        <w:t xml:space="preserve"> </w:t>
+      </w:r>
+      <w:r>
+        <w:rPr>
+          <w:b/>
+        </w:rPr>
+        <w:t>(29 Days, 0 Hours, 0 Minutes)</w:t>
+      </w:r>
+    </w:p>
+    <w:p>
+      <w:r>
+        <w:rPr>
+          <w:b/>
+        </w:rPr>
+        <w:t xml:space="preserve">Observation: </w:t>
+      </w:r>
+      <w:r>
+        <w:t>When is not leap year (e.g.</w:t>
+      </w:r>
+      <w:r>
+        <w:t xml:space="preserve"> 2/1/2017</w:t>
+      </w:r>
+      <w:r>
+        <w:t xml:space="preserve"> to 3</w:t>
+      </w:r>
+      <w:r>
+        <w:t>/1/2017</w:t>
+      </w:r>
+      <w:r>
+        <w:t>) the COST is</w:t>
+      </w:r>
+      <w:r>
+        <w:t xml:space="preserve"> </w:t>
+      </w:r>
+      <w:r>
+        <w:t xml:space="preserve">$216.00    and DURATION is </w:t>
+      </w:r>
+      <w:r>
+        <w:t>(28 Days, 0 Hours, 0 Minutes)</w:t>
+      </w:r>
+      <w:r>
+        <w:t>.</w:t>
+      </w:r>
+    </w:p>
+    <w:p>
+      <w:r>
+        <w:t xml:space="preserve">It would be good to do the same verification but using years. For </w:t>
+      </w:r>
+      <w:r>
+        <w:t>example, 1</w:t>
+      </w:r>
+      <w:r>
+        <w:t>/1/2015</w:t>
+      </w:r>
+      <w:r>
+        <w:t xml:space="preserve"> through 1/1/2017 using short-term parking will have a </w:t>
+      </w:r>
+      <w:r>
+        <w:rPr>
+          <w:b/>
+        </w:rPr>
+        <w:t>COST</w:t>
+      </w:r>
+      <w:r>
+        <w:t xml:space="preserve"> of </w:t>
+      </w:r>
+      <w:r>
+        <w:t xml:space="preserve">$ 19,008.00 </w:t>
+      </w:r>
+      <w:r>
+        <w:t>and DURATION</w:t>
+      </w:r>
+      <w:r>
+        <w:t xml:space="preserve"> (</w:t>
       </w:r>
       <w:r>
         <w:rPr>
           <w:i/>
         </w:rPr>
-        <w:t>Cho</w:t>
+        <w:t>731 Days</w:t>
+      </w:r>
+      <w:r>
+        <w:t>, 0 Hours, 0 Minutes)</w:t>
+      </w:r>
+      <w:r>
+        <w:t xml:space="preserve"> whereas the same period but not including the leap year </w:t>
+      </w:r>
+      <w:r>
+        <w:t xml:space="preserve">like 1/1/2017 to 1/1/2019 will be </w:t>
+      </w:r>
+      <w:r>
+        <w:t xml:space="preserve">$ </w:t>
+      </w:r>
+      <w:r>
+        <w:rPr>
+          <w:b/>
+        </w:rPr>
+        <w:t>18,982.00</w:t>
+      </w:r>
+      <w:r>
+        <w:t xml:space="preserve"> </w:t>
+      </w:r>
+      <w:r>
+        <w:t>and (</w:t>
       </w:r>
       <w:r>
         <w:rPr>
           <w:i/>
         </w:rPr>
-        <w:t>ose Leaving Date and Time</w:t>
-      </w:r>
-      <w:r>
-        <w:t xml:space="preserve"> </w:t>
-      </w:r>
-      <w:r>
-        <w:t>s</w:t>
-      </w:r>
-      <w:r>
-        <w:t>ection</w:t>
-      </w:r>
-    </w:p>
-    <w:p>
-      <w:pPr>
-        <w:rPr>
-          <w:b/>
-          <w:i/>
-        </w:rPr>
-      </w:pPr>
-      <w:r>
-        <w:t xml:space="preserve">When I click </w:t>
-      </w:r>
-      <w:r>
-        <w:rPr>
-          <w:b/>
-          <w:i/>
-        </w:rPr>
-        <w:t>Calculate</w:t>
-      </w:r>
-    </w:p>
-    <w:p>
-      <w:r>
-        <w:t xml:space="preserve">Then the </w:t>
-      </w:r>
-      <w:r>
-        <w:rPr>
-          <w:b/>
-        </w:rPr>
-        <w:t xml:space="preserve">COST </w:t>
-      </w:r>
-      <w:r>
-        <w:t xml:space="preserve">is equal to </w:t>
-      </w:r>
-      <w:r>
-        <w:rPr>
-          <w:b/>
-        </w:rPr>
-        <w:t>$ 225.00</w:t>
-      </w:r>
-      <w:r>
-        <w:t xml:space="preserve"> </w:t>
-      </w:r>
-    </w:p>
-    <w:p>
-      <w:pPr>
-        <w:ind w:firstLine="720"/>
-        <w:rPr>
-          <w:b/>
-        </w:rPr>
-      </w:pPr>
-      <w:r>
-        <w:t xml:space="preserve">And the </w:t>
-      </w:r>
-      <w:r>
-        <w:rPr>
-          <w:b/>
-        </w:rPr>
-        <w:t>DURATION</w:t>
-      </w:r>
-      <w:r>
-        <w:t xml:space="preserve"> is</w:t>
-      </w:r>
-      <w:r>
-        <w:t xml:space="preserve"> </w:t>
-      </w:r>
-      <w:r>
-        <w:rPr>
-          <w:b/>
-        </w:rPr>
-        <w:t>(29 Days, 0 Hours, 0 Minutes)</w:t>
-      </w:r>
-    </w:p>
-    <w:p>
-      <w:r>
-        <w:rPr>
-          <w:b/>
-        </w:rPr>
-        <w:t xml:space="preserve">Observation: </w:t>
-      </w:r>
-      <w:r>
-        <w:t>When is not leap year (e.g.</w:t>
-      </w:r>
-      <w:r>
-        <w:t xml:space="preserve"> 2/1/2017</w:t>
-      </w:r>
-      <w:r>
-        <w:t xml:space="preserve"> to 3</w:t>
-      </w:r>
-      <w:r>
-        <w:t>/1/2017</w:t>
-      </w:r>
-      <w:r>
-        <w:t>) the COST is</w:t>
-      </w:r>
-      <w:r>
-        <w:t xml:space="preserve"> </w:t>
-      </w:r>
-      <w:r>
-        <w:t xml:space="preserve">$216.00    and DURATION is </w:t>
-      </w:r>
-      <w:r>
-        <w:t>(28 Days, 0 Hours, 0 Minutes)</w:t>
-      </w:r>
-      <w:r>
-        <w:t>.</w:t>
-      </w:r>
-    </w:p>
-    <w:p>
-      <w:r>
-        <w:t xml:space="preserve">It would be good to do the same verification but using years. For </w:t>
-      </w:r>
-      <w:r>
-        <w:t>example, 1</w:t>
-      </w:r>
-      <w:r>
-        <w:t>/1/2015</w:t>
-      </w:r>
-      <w:r>
-        <w:t xml:space="preserve"> through 1/1/2017 using short-term parking will have a </w:t>
-      </w:r>
-      <w:r>
-        <w:rPr>
-          <w:b/>
-        </w:rPr>
-        <w:t>COST</w:t>
-      </w:r>
-      <w:r>
-        <w:t xml:space="preserve"> of </w:t>
-      </w:r>
-      <w:r>
-        <w:t xml:space="preserve">$ 19,008.00 </w:t>
-      </w:r>
-      <w:r>
-        <w:t>and DURATION</w:t>
-      </w:r>
-      <w:r>
-        <w:t xml:space="preserve"> (</w:t>
-      </w:r>
-      <w:r>
-        <w:rPr>
-          <w:i/>
-        </w:rPr>
-        <w:t>731 Days</w:t>
+        <w:t>730 Days</w:t>
       </w:r>
       <w:r>
         <w:t>, 0 Hours, 0 Minutes)</w:t>
       </w:r>
       <w:r>
-        <w:t xml:space="preserve"> whereas the same period but not including the leap year </w:t>
-      </w:r>
-      <w:r>
-        <w:t xml:space="preserve">like </w:t>
-      </w:r>
-      <w:r>
-        <w:t>1/1/2017</w:t>
-      </w:r>
-      <w:r>
-        <w:t xml:space="preserve"> to 1/1/2019 will be </w:t>
-      </w:r>
-      <w:r>
-        <w:t xml:space="preserve">$ </w:t>
-      </w:r>
-      <w:r>
-        <w:rPr>
-          <w:b/>
-        </w:rPr>
-        <w:t>18,982.00</w:t>
-      </w:r>
-      <w:r>
-        <w:t xml:space="preserve"> </w:t>
-      </w:r>
-      <w:r>
-        <w:t>and (</w:t>
-      </w:r>
-      <w:r>
-        <w:rPr>
-          <w:i/>
-        </w:rPr>
-        <w:t>730 Days</w:t>
-      </w:r>
-      <w:r>
-        <w:t>, 0 Hours, 0 Minutes)</w:t>
-      </w:r>
-      <w:r>
         <w:t>. There is one day of difference.</w:t>
       </w:r>
     </w:p>
@@ -348,7 +330,13 @@
         <w:pStyle w:val="Heading2"/>
       </w:pPr>
       <w:r>
-        <w:t xml:space="preserve">TEST CASE: </w:t>
+        <w:t>TEST CASE</w:t>
+      </w:r>
+      <w:r>
+        <w:t xml:space="preserve"> 002</w:t>
+      </w:r>
+      <w:r>
+        <w:t xml:space="preserve">: </w:t>
       </w:r>
       <w:r>
         <w:t xml:space="preserve">Test Scenario for </w:t>
@@ -642,13 +630,7 @@
         <w:rPr>
           <w:b/>
         </w:rPr>
-        <w:t>Observation</w:t>
-      </w:r>
-      <w:r>
-        <w:rPr>
-          <w:b/>
-        </w:rPr>
-        <w:t xml:space="preserve">: </w:t>
+        <w:t xml:space="preserve">Observation: </w:t>
       </w:r>
       <w:r>
         <w:t xml:space="preserve">When is no Daylight saving time if we chose the same data range the cost and duration will be different.  For example, If we select the same parameters except with the year (let’s use 2016) the </w:t>
@@ -684,7 +666,13 @@
         <w:pStyle w:val="Heading2"/>
       </w:pPr>
       <w:r>
-        <w:t>Test case: Test scenario for lower bound and upper bound costs</w:t>
+        <w:t>Test case</w:t>
+      </w:r>
+      <w:r>
+        <w:t xml:space="preserve"> 003</w:t>
+      </w:r>
+      <w:r>
+        <w:t>: Test scenario for lower bound and upper bound costs</w:t>
       </w:r>
     </w:p>
     <w:p>
@@ -738,10 +726,7 @@
     <w:p>
       <w:r>
         <w:tab/>
-        <w:t xml:space="preserve">And I </w:t>
-      </w:r>
-      <w:r>
-        <w:t xml:space="preserve">select </w:t>
+        <w:t xml:space="preserve">And I select </w:t>
       </w:r>
       <w:r>
         <w:rPr>
@@ -1007,19 +992,7 @@
         <w:rPr>
           <w:b/>
         </w:rPr>
-        <w:t xml:space="preserve">today’s date + hour + </w:t>
-      </w:r>
-      <w:r>
-        <w:rPr>
-          <w:b/>
-        </w:rPr>
-        <w:t>3</w:t>
-      </w:r>
-      <w:r>
-        <w:rPr>
-          <w:b/>
-        </w:rPr>
-        <w:t xml:space="preserve">1 min </w:t>
+        <w:t xml:space="preserve">today’s date + hour + 31 min </w:t>
       </w:r>
       <w:r>
         <w:t xml:space="preserve">in the </w:t>
@@ -1143,13 +1116,7 @@
         <w:rPr>
           <w:b/>
         </w:rPr>
-        <w:t>3</w:t>
-      </w:r>
-      <w:r>
-        <w:rPr>
-          <w:b/>
-        </w:rPr>
-        <w:t>1</w:t>
+        <w:t>31</w:t>
       </w:r>
       <w:r>
         <w:rPr>
@@ -1171,12 +1138,19 @@
         <w:pStyle w:val="Heading2"/>
       </w:pPr>
       <w:r>
-        <w:t>TEST Case: Test Scenario</w:t>
-      </w:r>
-      <w:bookmarkStart w:id="0" w:name="_GoBack"/>
-      <w:bookmarkEnd w:id="0"/>
-      <w:r>
-        <w:t>s for invalid inputs</w:t>
+        <w:t>TEST Case</w:t>
+      </w:r>
+      <w:r>
+        <w:t xml:space="preserve"> 004</w:t>
+      </w:r>
+      <w:r>
+        <w:t>: Test Scenario</w:t>
+      </w:r>
+      <w:r>
+        <w:t xml:space="preserve"> for invalid</w:t>
+      </w:r>
+      <w:r>
+        <w:t xml:space="preserve"> time input</w:t>
       </w:r>
     </w:p>
     <w:p>
@@ -1240,6 +1214,33 @@
         <w:t xml:space="preserve"> </w:t>
       </w:r>
       <w:r>
+        <w:t xml:space="preserve">like </w:t>
+      </w:r>
+      <w:r>
+        <w:rPr>
+          <w:b/>
+        </w:rPr>
+        <w:t xml:space="preserve">empty field </w:t>
+      </w:r>
+      <w:r>
+        <w:t>or</w:t>
+      </w:r>
+      <w:r>
+        <w:rPr>
+          <w:b/>
+        </w:rPr>
+        <w:t xml:space="preserve"> 25:00 PM </w:t>
+      </w:r>
+      <w:r>
+        <w:t>or</w:t>
+      </w:r>
+      <w:r>
+        <w:rPr>
+          <w:b/>
+        </w:rPr>
+        <w:t xml:space="preserve"> -1:00 AM </w:t>
+      </w:r>
+      <w:r>
         <w:t xml:space="preserve">and </w:t>
       </w:r>
       <w:r>
@@ -1322,18 +1323,220 @@
     </w:p>
     <w:p>
       <w:pPr>
-        <w:rPr>
-          <w:b/>
-        </w:rPr>
-      </w:pPr>
-      <w:r>
-        <w:t xml:space="preserve">Then </w:t>
-      </w:r>
-      <w:r>
-        <w:t>an error message should be displayed related to the invalid input.</w:t>
-      </w:r>
+        <w:ind w:firstLine="720"/>
+      </w:pPr>
+      <w:r>
+        <w:t>Then an error message should be displayed related to the invalid input.</w:t>
+      </w:r>
+    </w:p>
+    <w:p>
+      <w:r>
+        <w:rPr>
+          <w:b/>
+        </w:rPr>
+        <w:t xml:space="preserve">Observation: </w:t>
+      </w:r>
+      <w:r>
+        <w:t xml:space="preserve">We can create separate test cases for each case or use Data Driven test </w:t>
+      </w:r>
+      <w:r>
+        <w:t>and use a data source file to store all different invalid inputs combinations.</w:t>
+      </w:r>
+    </w:p>
+    <w:p>
+      <w:pPr>
+        <w:pStyle w:val="Heading2"/>
+      </w:pPr>
+      <w:r>
+        <w:t xml:space="preserve">Test case 005: Test Scenario </w:t>
+      </w:r>
+      <w:r>
+        <w:t>for invalid date input</w:t>
+      </w:r>
+    </w:p>
+    <w:p>
+      <w:r>
+        <w:t xml:space="preserve">Given that I navigate to </w:t>
+      </w:r>
+      <w:hyperlink r:id="rId16" w:history="1">
+        <w:r>
+          <w:rPr>
+            <w:rStyle w:val="Hyperlink"/>
+          </w:rPr>
+          <w:t>http://adam.goucher.ca/parkcalc/index.php</w:t>
+        </w:r>
+      </w:hyperlink>
+      <w:r>
+        <w:t xml:space="preserve"> </w:t>
+      </w:r>
+    </w:p>
+    <w:p>
       <w:r>
         <w:tab/>
+        <w:t xml:space="preserve">And I select the </w:t>
+      </w:r>
+      <w:r>
+        <w:rPr>
+          <w:b/>
+        </w:rPr>
+        <w:t>An</w:t>
+      </w:r>
+      <w:r>
+        <w:rPr>
+          <w:b/>
+        </w:rPr>
+        <w:t>y-Parking</w:t>
+      </w:r>
+      <w:r>
+        <w:t xml:space="preserve"> option from </w:t>
+      </w:r>
+      <w:r>
+        <w:rPr>
+          <w:i/>
+        </w:rPr>
+        <w:t>Choose a Lot</w:t>
+      </w:r>
+      <w:r>
+        <w:t xml:space="preserve"> dropdown</w:t>
+      </w:r>
+    </w:p>
+    <w:p>
+      <w:r>
+        <w:tab/>
+        <w:t xml:space="preserve">And I enter </w:t>
+      </w:r>
+      <w:r>
+        <w:rPr>
+          <w:b/>
+        </w:rPr>
+        <w:t>10:00 AM</w:t>
+      </w:r>
+      <w:r>
+        <w:t xml:space="preserve"> and </w:t>
+      </w:r>
+      <w:r>
+        <w:rPr>
+          <w:b/>
+        </w:rPr>
+        <w:t>15</w:t>
+      </w:r>
+      <w:r>
+        <w:rPr>
+          <w:b/>
+        </w:rPr>
+        <w:t>/1/2016</w:t>
+      </w:r>
+      <w:r>
+        <w:t xml:space="preserve"> in the </w:t>
+      </w:r>
+      <w:r>
+        <w:rPr>
+          <w:i/>
+        </w:rPr>
+        <w:t>Choose Entry Date and Time</w:t>
+      </w:r>
+      <w:r>
+        <w:t xml:space="preserve"> section</w:t>
+      </w:r>
+    </w:p>
+    <w:p>
+      <w:pPr>
+        <w:ind w:firstLine="720"/>
+      </w:pPr>
+      <w:r>
+        <w:t xml:space="preserve">And I enter </w:t>
+      </w:r>
+      <w:r>
+        <w:rPr>
+          <w:b/>
+        </w:rPr>
+        <w:t>11</w:t>
+      </w:r>
+      <w:r>
+        <w:rPr>
+          <w:b/>
+        </w:rPr>
+        <w:t>:00 AM</w:t>
+      </w:r>
+      <w:r>
+        <w:rPr>
+          <w:b/>
+        </w:rPr>
+        <w:t xml:space="preserve"> </w:t>
+      </w:r>
+      <w:r>
+        <w:t xml:space="preserve">and </w:t>
+      </w:r>
+      <w:r>
+        <w:rPr>
+          <w:b/>
+        </w:rPr>
+        <w:t xml:space="preserve">an invalid </w:t>
+      </w:r>
+      <w:r>
+        <w:rPr>
+          <w:b/>
+        </w:rPr>
+        <w:t xml:space="preserve">date </w:t>
+      </w:r>
+      <w:r>
+        <w:t xml:space="preserve">like </w:t>
+      </w:r>
+      <w:r>
+        <w:rPr>
+          <w:b/>
+        </w:rPr>
+        <w:t>empty field</w:t>
+      </w:r>
+      <w:r>
+        <w:t xml:space="preserve"> or </w:t>
+      </w:r>
+      <w:r>
+        <w:rPr>
+          <w:b/>
+        </w:rPr>
+        <w:t>15/15/2017</w:t>
+      </w:r>
+      <w:r>
+        <w:t xml:space="preserve"> </w:t>
+      </w:r>
+      <w:r>
+        <w:t xml:space="preserve">in the </w:t>
+      </w:r>
+      <w:r>
+        <w:rPr>
+          <w:i/>
+        </w:rPr>
+        <w:t>Choose Leaving Date and Time</w:t>
+      </w:r>
+      <w:r>
+        <w:t xml:space="preserve"> section</w:t>
+      </w:r>
+    </w:p>
+    <w:p>
+      <w:pPr>
+        <w:rPr>
+          <w:b/>
+          <w:i/>
+        </w:rPr>
+      </w:pPr>
+      <w:r>
+        <w:t xml:space="preserve">When I click </w:t>
+      </w:r>
+      <w:r>
+        <w:rPr>
+          <w:b/>
+          <w:i/>
+        </w:rPr>
+        <w:t>Calculate</w:t>
+      </w:r>
+    </w:p>
+    <w:p>
+      <w:pPr>
+        <w:ind w:firstLine="720"/>
+      </w:pPr>
+      <w:r>
+        <w:t>Then an error message should be displayed related to the invalid input.</w:t>
       </w:r>
     </w:p>
     <w:p>
@@ -1344,13 +1547,254 @@
         <w:t xml:space="preserve">Observation: </w:t>
       </w:r>
       <w:r>
-        <w:t>We can do the same for all time/date fields but I’ll just create this as an example.</w:t>
-      </w:r>
-    </w:p>
+        <w:t>We can create separate test cases for each case or use Data Driven test and use a data source file to store all different invalid inputs combinations.</w:t>
+      </w:r>
+    </w:p>
+    <w:p>
+      <w:pPr>
+        <w:pStyle w:val="Heading1"/>
+      </w:pPr>
+      <w:r>
+        <w:t>Positive test</w:t>
+      </w:r>
+    </w:p>
+    <w:p>
+      <w:pPr>
+        <w:pStyle w:val="Heading2"/>
+      </w:pPr>
+      <w:r>
+        <w:t>Test Case 006: TEst scenarios for valid inputs</w:t>
+      </w:r>
+    </w:p>
+    <w:p>
+      <w:r>
+        <w:t xml:space="preserve">Given that I navigate to </w:t>
+      </w:r>
+      <w:hyperlink r:id="rId17" w:history="1">
+        <w:r>
+          <w:rPr>
+            <w:rStyle w:val="Hyperlink"/>
+          </w:rPr>
+          <w:t>http://adam.goucher.ca/parkcalc/index.php</w:t>
+        </w:r>
+      </w:hyperlink>
+      <w:r>
+        <w:t xml:space="preserve"> </w:t>
+      </w:r>
+    </w:p>
+    <w:p>
+      <w:r>
+        <w:tab/>
+        <w:t xml:space="preserve">And I select the </w:t>
+      </w:r>
+      <w:r>
+        <w:rPr>
+          <w:b/>
+        </w:rPr>
+        <w:t>{parking}</w:t>
+      </w:r>
+      <w:r>
+        <w:t xml:space="preserve"> option from </w:t>
+      </w:r>
+      <w:r>
+        <w:rPr>
+          <w:i/>
+        </w:rPr>
+        <w:t>Choose a Lot</w:t>
+      </w:r>
+      <w:r>
+        <w:t xml:space="preserve"> dropdown</w:t>
+      </w:r>
+    </w:p>
+    <w:p>
+      <w:r>
+        <w:tab/>
+        <w:t xml:space="preserve">And I enter </w:t>
+      </w:r>
+      <w:r>
+        <w:t>{</w:t>
+      </w:r>
+      <w:r>
+        <w:rPr>
+          <w:b/>
+        </w:rPr>
+        <w:t>entry_time}</w:t>
+      </w:r>
+      <w:r>
+        <w:t xml:space="preserve"> and </w:t>
+      </w:r>
+      <w:r>
+        <w:rPr>
+          <w:b/>
+        </w:rPr>
+        <w:t>{</w:t>
+      </w:r>
+      <w:r>
+        <w:rPr>
+          <w:b/>
+        </w:rPr>
+        <w:t>valid_date}</w:t>
+      </w:r>
+      <w:r>
+        <w:t xml:space="preserve"> in the </w:t>
+      </w:r>
+      <w:r>
+        <w:rPr>
+          <w:i/>
+        </w:rPr>
+        <w:t>Choose Entry Date and Time</w:t>
+      </w:r>
+      <w:r>
+        <w:t xml:space="preserve"> section</w:t>
+      </w:r>
+    </w:p>
+    <w:p>
+      <w:pPr>
+        <w:ind w:firstLine="720"/>
+      </w:pPr>
+      <w:r>
+        <w:t xml:space="preserve">And I enter </w:t>
+      </w:r>
+      <w:r>
+        <w:rPr>
+          <w:b/>
+        </w:rPr>
+        <w:t>{exit_time}</w:t>
+      </w:r>
+      <w:r>
+        <w:rPr>
+          <w:b/>
+        </w:rPr>
+        <w:t xml:space="preserve"> </w:t>
+      </w:r>
+      <w:r>
+        <w:t xml:space="preserve">and </w:t>
+      </w:r>
+      <w:r>
+        <w:rPr>
+          <w:b/>
+        </w:rPr>
+        <w:t>{valid_date}</w:t>
+      </w:r>
+      <w:r>
+        <w:t xml:space="preserve"> </w:t>
+      </w:r>
+      <w:r>
+        <w:t xml:space="preserve">in the </w:t>
+      </w:r>
+      <w:r>
+        <w:rPr>
+          <w:i/>
+        </w:rPr>
+        <w:t>Choose Leaving Date and Time</w:t>
+      </w:r>
+      <w:r>
+        <w:t xml:space="preserve"> section</w:t>
+      </w:r>
+    </w:p>
+    <w:p>
+      <w:pPr>
+        <w:rPr>
+          <w:b/>
+          <w:i/>
+        </w:rPr>
+      </w:pPr>
+      <w:r>
+        <w:t xml:space="preserve">When I click </w:t>
+      </w:r>
+      <w:r>
+        <w:rPr>
+          <w:b/>
+          <w:i/>
+        </w:rPr>
+        <w:t>Calculate</w:t>
+      </w:r>
+    </w:p>
+    <w:p>
+      <w:pPr>
+        <w:ind w:firstLine="720"/>
+      </w:pPr>
+      <w:r>
+        <w:t xml:space="preserve">Then the </w:t>
+      </w:r>
+      <w:r>
+        <w:rPr>
+          <w:b/>
+        </w:rPr>
+        <w:t xml:space="preserve">COST </w:t>
+      </w:r>
+      <w:r>
+        <w:t xml:space="preserve">is equal to </w:t>
+      </w:r>
+      <w:r>
+        <w:rPr>
+          <w:b/>
+        </w:rPr>
+        <w:t>{cost}</w:t>
+      </w:r>
+      <w:r>
+        <w:t xml:space="preserve"> </w:t>
+      </w:r>
+    </w:p>
+    <w:p>
+      <w:pPr>
+        <w:ind w:firstLine="720"/>
+        <w:rPr>
+          <w:b/>
+        </w:rPr>
+      </w:pPr>
+      <w:r>
+        <w:t xml:space="preserve">And the </w:t>
+      </w:r>
+      <w:r>
+        <w:rPr>
+          <w:b/>
+        </w:rPr>
+        <w:t>DURATION</w:t>
+      </w:r>
+      <w:r>
+        <w:t xml:space="preserve"> is</w:t>
+      </w:r>
+      <w:r>
+        <w:t xml:space="preserve"> </w:t>
+      </w:r>
+      <w:r>
+        <w:rPr>
+          <w:b/>
+        </w:rPr>
+        <w:t>{duration}</w:t>
+      </w:r>
+    </w:p>
+    <w:p>
+      <w:r>
+        <w:rPr>
+          <w:b/>
+        </w:rPr>
+        <w:t xml:space="preserve">Observation: </w:t>
+      </w:r>
+      <w:r>
+        <w:t xml:space="preserve">Here </w:t>
+      </w:r>
+      <w:r>
+        <w:t xml:space="preserve">the idea is to test basic functionality of the web application using valid inputs. We know based on the inputs what is the expected output.  We </w:t>
+      </w:r>
+      <w:r>
+        <w:t>could</w:t>
+      </w:r>
+      <w:r>
+        <w:t xml:space="preserve"> use Data Driven to store all possible combination for valid inputs and their outputs to reduce the code we need</w:t>
+      </w:r>
+      <w:r>
+        <w:t xml:space="preserve"> to write or create one test as per scenario.</w:t>
+      </w:r>
+      <w:bookmarkStart w:id="0" w:name="_GoBack"/>
+      <w:bookmarkEnd w:id="0"/>
+    </w:p>
+    <w:p/>
     <w:p/>
     <w:p/>
     <w:sectPr>
-      <w:footerReference w:type="default" r:id="rId16"/>
+      <w:footerReference w:type="default" r:id="rId18"/>
       <w:pgSz w:w="12240" w:h="15840"/>
       <w:pgMar w:top="1440" w:right="1440" w:bottom="1440" w:left="1440" w:header="720" w:footer="720" w:gutter="0"/>
       <w:cols w:space="720"/>
@@ -2518,6 +2962,7 @@
     <w:lsdException w:name="HTML Sample" w:semiHidden="1" w:unhideWhenUsed="1"/>
     <w:lsdException w:name="HTML Typewriter" w:semiHidden="1" w:unhideWhenUsed="1"/>
     <w:lsdException w:name="HTML Variable" w:semiHidden="1" w:unhideWhenUsed="1"/>
+    <w:lsdException w:name="Normal Table" w:semiHidden="1" w:unhideWhenUsed="1"/>
     <w:lsdException w:name="annotation subject" w:semiHidden="1" w:unhideWhenUsed="1"/>
     <w:lsdException w:name="No List" w:semiHidden="1" w:unhideWhenUsed="1"/>
     <w:lsdException w:name="Outline List 1" w:semiHidden="1" w:unhideWhenUsed="1"/>
@@ -2564,8 +3009,10 @@
     <w:lsdException w:name="Table Subtle 2" w:semiHidden="1" w:unhideWhenUsed="1"/>
     <w:lsdException w:name="Table Web 1" w:semiHidden="1" w:unhideWhenUsed="1"/>
     <w:lsdException w:name="Table Web 2" w:semiHidden="1" w:unhideWhenUsed="1"/>
+    <w:lsdException w:name="Table Web 3" w:semiHidden="1" w:unhideWhenUsed="1"/>
     <w:lsdException w:name="Balloon Text" w:semiHidden="1" w:unhideWhenUsed="1"/>
     <w:lsdException w:name="Table Grid" w:uiPriority="1"/>
+    <w:lsdException w:name="Table Theme" w:semiHidden="1" w:unhideWhenUsed="1"/>
     <w:lsdException w:name="Placeholder Text" w:semiHidden="1"/>
     <w:lsdException w:name="No Spacing" w:semiHidden="1" w:uiPriority="1" w:unhideWhenUsed="1"/>
     <w:lsdException w:name="Light Shading" w:uiPriority="60"/>
@@ -3782,566 +4229,6 @@
     </w:rPr>
   </w:style>
 </w:styles>
-</file>
-
-<file path=word/glossary/document.xml><?xml version="1.0" encoding="utf-8"?>
-<w:glossaryDocument xmlns:wpc="http://schemas.microsoft.com/office/word/2010/wordprocessingCanvas" xmlns:cx="http://schemas.microsoft.com/office/drawing/2014/chartex" xmlns:cx1="http://schemas.microsoft.com/office/drawing/2015/9/8/chartex" xmlns:cx2="http://schemas.microsoft.com/office/drawing/2015/10/21/chartex" xmlns:mc="http://schemas.openxmlformats.org/markup-compatibility/2006" xmlns:o="urn:schemas-microsoft-com:office:office" xmlns:r="http://schemas.openxmlformats.org/officeDocument/2006/relationships" xmlns:m="http://schemas.openxmlformats.org/officeDocument/2006/math" xmlns:v="urn:schemas-microsoft-com:vml" xmlns:wp14="http://schemas.microsoft.com/office/word/2010/wordprocessingDrawing" xmlns:wp="http://schemas.openxmlformats.org/drawingml/2006/wordprocessingDrawing" xmlns:w10="urn:schemas-microsoft-com:office:word" xmlns:w="http://schemas.openxmlformats.org/wordprocessingml/2006/main" xmlns:w14="http://schemas.microsoft.com/office/word/2010/wordml" xmlns:w15="http://schemas.microsoft.com/office/word/2012/wordml" xmlns:w16se="http://schemas.microsoft.com/office/word/2015/wordml/symex" xmlns:wpg="http://schemas.microsoft.com/office/word/2010/wordprocessingGroup" xmlns:wpi="http://schemas.microsoft.com/office/word/2010/wordprocessingInk" xmlns:wne="http://schemas.microsoft.com/office/word/2006/wordml" xmlns:wps="http://schemas.microsoft.com/office/word/2010/wordprocessingShape" mc:Ignorable="w14 w15 w16se wp14"/>
-</file>
-
-<file path=word/glossary/fontTable.xml><?xml version="1.0" encoding="utf-8"?>
-<w:fonts xmlns:mc="http://schemas.openxmlformats.org/markup-compatibility/2006" xmlns:r="http://schemas.openxmlformats.org/officeDocument/2006/relationships" xmlns:w="http://schemas.openxmlformats.org/wordprocessingml/2006/main" xmlns:w14="http://schemas.microsoft.com/office/word/2010/wordml" xmlns:w15="http://schemas.microsoft.com/office/word/2012/wordml" xmlns:w16se="http://schemas.microsoft.com/office/word/2015/wordml/symex" mc:Ignorable="w14 w15 w16se">
-  <w:font w:name="Symbol">
-    <w:panose1 w:val="05050102010706020507"/>
-    <w:charset w:val="02"/>
-    <w:family w:val="roman"/>
-    <w:pitch w:val="variable"/>
-    <w:sig w:usb0="00000000" w:usb1="10000000" w:usb2="00000000" w:usb3="00000000" w:csb0="80000000" w:csb1="00000000"/>
-  </w:font>
-  <w:font w:name="Times New Roman">
-    <w:panose1 w:val="02020603050405020304"/>
-    <w:charset w:val="00"/>
-    <w:family w:val="roman"/>
-    <w:pitch w:val="variable"/>
-    <w:sig w:usb0="E0002AFF" w:usb1="C0007841" w:usb2="00000009" w:usb3="00000000" w:csb0="000001FF" w:csb1="00000000"/>
-  </w:font>
-  <w:font w:name="Corbel">
-    <w:panose1 w:val="020B0503020204020204"/>
-    <w:charset w:val="00"/>
-    <w:family w:val="swiss"/>
-    <w:pitch w:val="variable"/>
-    <w:sig w:usb0="A00002EF" w:usb1="4000A44B" w:usb2="00000000" w:usb3="00000000" w:csb0="0000019F" w:csb1="00000000"/>
-  </w:font>
-  <w:font w:name="SimSun">
-    <w:altName w:val="宋体"/>
-    <w:panose1 w:val="02010600030101010101"/>
-    <w:charset w:val="86"/>
-    <w:family w:val="auto"/>
-    <w:pitch w:val="variable"/>
-    <w:sig w:usb0="00000003" w:usb1="288F0000" w:usb2="00000016" w:usb3="00000000" w:csb0="00040001" w:csb1="00000000"/>
-  </w:font>
-  <w:font w:name="Tahoma">
-    <w:panose1 w:val="020B0604030504040204"/>
-    <w:charset w:val="00"/>
-    <w:family w:val="swiss"/>
-    <w:pitch w:val="variable"/>
-    <w:sig w:usb0="E1002EFF" w:usb1="C000605B" w:usb2="00000029" w:usb3="00000000" w:csb0="000101FF" w:csb1="00000000"/>
-  </w:font>
-  <w:font w:name="Verdana">
-    <w:panose1 w:val="020B0604030504040204"/>
-    <w:charset w:val="00"/>
-    <w:family w:val="swiss"/>
-    <w:pitch w:val="variable"/>
-    <w:sig w:usb0="A10006FF" w:usb1="4000205B" w:usb2="00000010" w:usb3="00000000" w:csb0="0000019F" w:csb1="00000000"/>
-  </w:font>
-  <w:font w:name="Segoe UI">
-    <w:panose1 w:val="020B0502040204020203"/>
-    <w:charset w:val="00"/>
-    <w:family w:val="swiss"/>
-    <w:pitch w:val="variable"/>
-    <w:sig w:usb0="E10022FF" w:usb1="C000E47F" w:usb2="00000029" w:usb3="00000000" w:csb0="000001DF" w:csb1="00000000"/>
-  </w:font>
-  <w:font w:name="Consolas">
-    <w:panose1 w:val="020B0609020204030204"/>
-    <w:charset w:val="00"/>
-    <w:family w:val="modern"/>
-    <w:pitch w:val="fixed"/>
-    <w:sig w:usb0="E10002FF" w:usb1="4000FCFF" w:usb2="00000009" w:usb3="00000000" w:csb0="0000019F" w:csb1="00000000"/>
-  </w:font>
-  <w:font w:name="Calibri">
-    <w:panose1 w:val="020F0502020204030204"/>
-    <w:charset w:val="00"/>
-    <w:family w:val="swiss"/>
-    <w:pitch w:val="variable"/>
-    <w:sig w:usb0="E00002FF" w:usb1="4000ACFF" w:usb2="00000001" w:usb3="00000000" w:csb0="0000019F" w:csb1="00000000"/>
-  </w:font>
-  <w:font w:name="Calibri Light">
-    <w:panose1 w:val="020F0302020204030204"/>
-    <w:charset w:val="00"/>
-    <w:family w:val="swiss"/>
-    <w:pitch w:val="variable"/>
-    <w:sig w:usb0="A00002EF" w:usb1="4000207B" w:usb2="00000000" w:usb3="00000000" w:csb0="0000019F" w:csb1="00000000"/>
-  </w:font>
-</w:fonts>
-</file>
-
-<file path=word/glossary/settings.xml><?xml version="1.0" encoding="utf-8"?>
-<w:settings xmlns:mc="http://schemas.openxmlformats.org/markup-compatibility/2006" xmlns:o="urn:schemas-microsoft-com:office:office" xmlns:r="http://schemas.openxmlformats.org/officeDocument/2006/relationships" xmlns:m="http://schemas.openxmlformats.org/officeDocument/2006/math" xmlns:v="urn:schemas-microsoft-com:vml" xmlns:w10="urn:schemas-microsoft-com:office:word" xmlns:w="http://schemas.openxmlformats.org/wordprocessingml/2006/main" xmlns:w14="http://schemas.microsoft.com/office/word/2010/wordml" xmlns:w15="http://schemas.microsoft.com/office/word/2012/wordml" xmlns:w16se="http://schemas.microsoft.com/office/word/2015/wordml/symex" xmlns:sl="http://schemas.openxmlformats.org/schemaLibrary/2006/main" mc:Ignorable="w14 w15 w16se">
-  <w:view w:val="normal"/>
-  <w:defaultTabStop w:val="720"/>
-  <w:characterSpacingControl w:val="doNotCompress"/>
-  <w:compat>
-    <w:useFELayout/>
-    <w:compatSetting w:name="compatibilityMode" w:uri="http://schemas.microsoft.com/office/word" w:val="15"/>
-    <w:compatSetting w:name="overrideTableStyleFontSizeAndJustification" w:uri="http://schemas.microsoft.com/office/word" w:val="1"/>
-    <w:compatSetting w:name="enableOpenTypeFeatures" w:uri="http://schemas.microsoft.com/office/word" w:val="1"/>
-    <w:compatSetting w:name="doNotFlipMirrorIndents" w:uri="http://schemas.microsoft.com/office/word" w:val="1"/>
-    <w:compatSetting w:name="differentiateMultirowTableHeaders" w:uri="http://schemas.microsoft.com/office/word" w:val="1"/>
-  </w:compat>
-  <w:rsids>
-    <w:rsidRoot w:val="00C337BC"/>
-    <w:rsid w:val="00C337BC"/>
-  </w:rsids>
-  <m:mathPr>
-    <m:mathFont m:val="Cambria Math"/>
-    <m:brkBin m:val="before"/>
-    <m:brkBinSub m:val="--"/>
-    <m:smallFrac m:val="0"/>
-    <m:dispDef/>
-    <m:lMargin m:val="0"/>
-    <m:rMargin m:val="0"/>
-    <m:defJc m:val="centerGroup"/>
-    <m:wrapIndent m:val="1440"/>
-    <m:intLim m:val="subSup"/>
-    <m:naryLim m:val="undOvr"/>
-  </m:mathPr>
-  <w:themeFontLang w:val="en-US"/>
-  <w:clrSchemeMapping w:bg1="light1" w:t1="dark1" w:bg2="light2" w:t2="dark2" w:accent1="accent1" w:accent2="accent2" w:accent3="accent3" w:accent4="accent4" w:accent5="accent5" w:accent6="accent6" w:hyperlink="hyperlink" w:followedHyperlink="followedHyperlink"/>
-  <w:decimalSymbol w:val="."/>
-  <w:listSeparator w:val=","/>
-  <w15:chartTrackingRefBased/>
-</w:settings>
-</file>
-
-<file path=word/glossary/styles.xml><?xml version="1.0" encoding="utf-8"?>
-<w:styles xmlns:mc="http://schemas.openxmlformats.org/markup-compatibility/2006" xmlns:r="http://schemas.openxmlformats.org/officeDocument/2006/relationships" xmlns:w="http://schemas.openxmlformats.org/wordprocessingml/2006/main" xmlns:w14="http://schemas.microsoft.com/office/word/2010/wordml" xmlns:w15="http://schemas.microsoft.com/office/word/2012/wordml" xmlns:w16se="http://schemas.microsoft.com/office/word/2015/wordml/symex" mc:Ignorable="w14 w15 w16se">
-  <w:docDefaults>
-    <w:rPrDefault>
-      <w:rPr>
-        <w:rFonts w:asciiTheme="minorHAnsi" w:eastAsiaTheme="minorEastAsia" w:hAnsiTheme="minorHAnsi" w:cstheme="minorBidi"/>
-        <w:sz w:val="22"/>
-        <w:szCs w:val="22"/>
-        <w:lang w:val="en-US" w:eastAsia="en-US" w:bidi="ar-SA"/>
-      </w:rPr>
-    </w:rPrDefault>
-    <w:pPrDefault>
-      <w:pPr>
-        <w:spacing w:after="160" w:line="259" w:lineRule="auto"/>
-      </w:pPr>
-    </w:pPrDefault>
-  </w:docDefaults>
-  <w:latentStyles w:defLockedState="0" w:defUIPriority="99" w:defSemiHidden="0" w:defUnhideWhenUsed="0" w:defQFormat="0" w:count="373">
-    <w:lsdException w:name="Normal" w:uiPriority="0" w:qFormat="1"/>
-    <w:lsdException w:name="heading 1" w:uiPriority="9" w:qFormat="1"/>
-    <w:lsdException w:name="heading 2" w:semiHidden="1" w:uiPriority="9" w:unhideWhenUsed="1" w:qFormat="1"/>
-    <w:lsdException w:name="heading 3" w:semiHidden="1" w:uiPriority="9" w:unhideWhenUsed="1" w:qFormat="1"/>
-    <w:lsdException w:name="heading 4" w:semiHidden="1" w:uiPriority="9" w:unhideWhenUsed="1" w:qFormat="1"/>
-    <w:lsdException w:name="heading 5" w:semiHidden="1" w:uiPriority="9" w:unhideWhenUsed="1" w:qFormat="1"/>
-    <w:lsdException w:name="heading 6" w:semiHidden="1" w:uiPriority="9" w:unhideWhenUsed="1" w:qFormat="1"/>
-    <w:lsdException w:name="heading 7" w:semiHidden="1" w:uiPriority="9" w:unhideWhenUsed="1" w:qFormat="1"/>
-    <w:lsdException w:name="heading 8" w:semiHidden="1" w:uiPriority="9" w:unhideWhenUsed="1" w:qFormat="1"/>
-    <w:lsdException w:name="heading 9" w:semiHidden="1" w:uiPriority="9" w:unhideWhenUsed="1" w:qFormat="1"/>
-    <w:lsdException w:name="index 1" w:semiHidden="1" w:unhideWhenUsed="1"/>
-    <w:lsdException w:name="index 2" w:semiHidden="1" w:unhideWhenUsed="1"/>
-    <w:lsdException w:name="index 3" w:semiHidden="1" w:unhideWhenUsed="1"/>
-    <w:lsdException w:name="index 4" w:semiHidden="1" w:unhideWhenUsed="1"/>
-    <w:lsdException w:name="index 5" w:semiHidden="1" w:unhideWhenUsed="1"/>
-    <w:lsdException w:name="index 6" w:semiHidden="1" w:unhideWhenUsed="1"/>
-    <w:lsdException w:name="index 7" w:semiHidden="1" w:unhideWhenUsed="1"/>
-    <w:lsdException w:name="index 8" w:semiHidden="1" w:unhideWhenUsed="1"/>
-    <w:lsdException w:name="index 9" w:semiHidden="1" w:unhideWhenUsed="1"/>
-    <w:lsdException w:name="toc 1" w:semiHidden="1" w:uiPriority="39" w:unhideWhenUsed="1"/>
-    <w:lsdException w:name="toc 2" w:semiHidden="1" w:uiPriority="39" w:unhideWhenUsed="1"/>
-    <w:lsdException w:name="toc 3" w:semiHidden="1" w:uiPriority="39" w:unhideWhenUsed="1"/>
-    <w:lsdException w:name="toc 4" w:semiHidden="1" w:uiPriority="39" w:unhideWhenUsed="1"/>
-    <w:lsdException w:name="toc 5" w:semiHidden="1" w:uiPriority="39" w:unhideWhenUsed="1"/>
-    <w:lsdException w:name="toc 6" w:semiHidden="1" w:uiPriority="39" w:unhideWhenUsed="1"/>
-    <w:lsdException w:name="toc 7" w:semiHidden="1" w:uiPriority="39" w:unhideWhenUsed="1"/>
-    <w:lsdException w:name="toc 8" w:semiHidden="1" w:uiPriority="39" w:unhideWhenUsed="1"/>
-    <w:lsdException w:name="toc 9" w:semiHidden="1" w:uiPriority="39" w:unhideWhenUsed="1"/>
-    <w:lsdException w:name="Normal Indent" w:semiHidden="1" w:unhideWhenUsed="1"/>
-    <w:lsdException w:name="footnote text" w:semiHidden="1" w:unhideWhenUsed="1"/>
-    <w:lsdException w:name="annotation text" w:semiHidden="1" w:unhideWhenUsed="1"/>
-    <w:lsdException w:name="header" w:semiHidden="1" w:unhideWhenUsed="1"/>
-    <w:lsdException w:name="footer" w:semiHidden="1" w:unhideWhenUsed="1"/>
-    <w:lsdException w:name="index heading" w:semiHidden="1" w:unhideWhenUsed="1"/>
-    <w:lsdException w:name="caption" w:semiHidden="1" w:uiPriority="35" w:unhideWhenUsed="1" w:qFormat="1"/>
-    <w:lsdException w:name="table of figures" w:semiHidden="1" w:unhideWhenUsed="1"/>
-    <w:lsdException w:name="envelope address" w:semiHidden="1" w:unhideWhenUsed="1"/>
-    <w:lsdException w:name="envelope return" w:semiHidden="1" w:unhideWhenUsed="1"/>
-    <w:lsdException w:name="footnote reference" w:semiHidden="1" w:unhideWhenUsed="1"/>
-    <w:lsdException w:name="annotation reference" w:semiHidden="1" w:unhideWhenUsed="1"/>
-    <w:lsdException w:name="line number" w:semiHidden="1" w:unhideWhenUsed="1"/>
-    <w:lsdException w:name="page number" w:semiHidden="1" w:unhideWhenUsed="1"/>
-    <w:lsdException w:name="endnote reference" w:semiHidden="1" w:unhideWhenUsed="1"/>
-    <w:lsdException w:name="endnote text" w:semiHidden="1" w:unhideWhenUsed="1"/>
-    <w:lsdException w:name="table of authorities" w:semiHidden="1" w:unhideWhenUsed="1"/>
-    <w:lsdException w:name="macro" w:semiHidden="1" w:unhideWhenUsed="1"/>
-    <w:lsdException w:name="toa heading" w:semiHidden="1" w:unhideWhenUsed="1"/>
-    <w:lsdException w:name="List" w:semiHidden="1" w:unhideWhenUsed="1"/>
-    <w:lsdException w:name="List Bullet" w:semiHidden="1" w:unhideWhenUsed="1"/>
-    <w:lsdException w:name="List Number" w:semiHidden="1" w:unhideWhenUsed="1"/>
-    <w:lsdException w:name="List 2" w:semiHidden="1" w:unhideWhenUsed="1"/>
-    <w:lsdException w:name="List 3" w:semiHidden="1" w:unhideWhenUsed="1"/>
-    <w:lsdException w:name="List 4" w:semiHidden="1" w:unhideWhenUsed="1"/>
-    <w:lsdException w:name="List 5" w:semiHidden="1" w:unhideWhenUsed="1"/>
-    <w:lsdException w:name="List Bullet 2" w:semiHidden="1" w:unhideWhenUsed="1"/>
-    <w:lsdException w:name="List Bullet 3" w:semiHidden="1" w:unhideWhenUsed="1"/>
-    <w:lsdException w:name="List Bullet 4" w:semiHidden="1" w:unhideWhenUsed="1"/>
-    <w:lsdException w:name="List Bullet 5" w:semiHidden="1" w:unhideWhenUsed="1"/>
-    <w:lsdException w:name="List Number 2" w:semiHidden="1" w:unhideWhenUsed="1"/>
-    <w:lsdException w:name="List Number 3" w:semiHidden="1" w:unhideWhenUsed="1"/>
-    <w:lsdException w:name="List Number 4" w:semiHidden="1" w:unhideWhenUsed="1"/>
-    <w:lsdException w:name="List Number 5" w:semiHidden="1" w:unhideWhenUsed="1"/>
-    <w:lsdException w:name="Title" w:uiPriority="10" w:qFormat="1"/>
-    <w:lsdException w:name="Closing" w:semiHidden="1" w:unhideWhenUsed="1"/>
-    <w:lsdException w:name="Signature" w:semiHidden="1" w:unhideWhenUsed="1"/>
-    <w:lsdException w:name="Default Paragraph Font" w:semiHidden="1" w:uiPriority="1" w:unhideWhenUsed="1"/>
-    <w:lsdException w:name="Body Text" w:semiHidden="1" w:unhideWhenUsed="1"/>
-    <w:lsdException w:name="Body Text Indent" w:semiHidden="1" w:unhideWhenUsed="1"/>
-    <w:lsdException w:name="List Continue" w:semiHidden="1" w:unhideWhenUsed="1"/>
-    <w:lsdException w:name="List Continue 2" w:semiHidden="1" w:unhideWhenUsed="1"/>
-    <w:lsdException w:name="List Continue 3" w:semiHidden="1" w:unhideWhenUsed="1"/>
-    <w:lsdException w:name="List Continue 4" w:semiHidden="1" w:unhideWhenUsed="1"/>
-    <w:lsdException w:name="List Continue 5" w:semiHidden="1" w:unhideWhenUsed="1"/>
-    <w:lsdException w:name="Message Header" w:semiHidden="1" w:unhideWhenUsed="1"/>
-    <w:lsdException w:name="Subtitle" w:uiPriority="11" w:qFormat="1"/>
-    <w:lsdException w:name="Salutation" w:semiHidden="1" w:unhideWhenUsed="1"/>
-    <w:lsdException w:name="Date" w:semiHidden="1" w:unhideWhenUsed="1"/>
-    <w:lsdException w:name="Body Text First Indent" w:semiHidden="1" w:unhideWhenUsed="1"/>
-    <w:lsdException w:name="Body Text First Indent 2" w:semiHidden="1" w:unhideWhenUsed="1"/>
-    <w:lsdException w:name="Note Heading" w:semiHidden="1" w:unhideWhenUsed="1"/>
-    <w:lsdException w:name="Body Text 2" w:semiHidden="1" w:unhideWhenUsed="1"/>
-    <w:lsdException w:name="Body Text 3" w:semiHidden="1" w:unhideWhenUsed="1"/>
-    <w:lsdException w:name="Body Text Indent 2" w:semiHidden="1" w:unhideWhenUsed="1"/>
-    <w:lsdException w:name="Body Text Indent 3" w:semiHidden="1" w:unhideWhenUsed="1"/>
-    <w:lsdException w:name="Block Text" w:semiHidden="1" w:unhideWhenUsed="1"/>
-    <w:lsdException w:name="Hyperlink" w:semiHidden="1" w:unhideWhenUsed="1"/>
-    <w:lsdException w:name="FollowedHyperlink" w:semiHidden="1" w:unhideWhenUsed="1"/>
-    <w:lsdException w:name="Strong" w:uiPriority="22" w:qFormat="1"/>
-    <w:lsdException w:name="Emphasis" w:uiPriority="20" w:qFormat="1"/>
-    <w:lsdException w:name="Document Map" w:semiHidden="1" w:unhideWhenUsed="1"/>
-    <w:lsdException w:name="Plain Text" w:semiHidden="1" w:unhideWhenUsed="1"/>
-    <w:lsdException w:name="E-mail Signature" w:semiHidden="1" w:unhideWhenUsed="1"/>
-    <w:lsdException w:name="HTML Top of Form" w:semiHidden="1" w:unhideWhenUsed="1"/>
-    <w:lsdException w:name="HTML Bottom of Form" w:semiHidden="1" w:unhideWhenUsed="1"/>
-    <w:lsdException w:name="Normal (Web)" w:semiHidden="1" w:unhideWhenUsed="1"/>
-    <w:lsdException w:name="HTML Acronym" w:semiHidden="1" w:unhideWhenUsed="1"/>
-    <w:lsdException w:name="HTML Address" w:semiHidden="1" w:unhideWhenUsed="1"/>
-    <w:lsdException w:name="HTML Cite" w:semiHidden="1" w:unhideWhenUsed="1"/>
-    <w:lsdException w:name="HTML Code" w:semiHidden="1" w:unhideWhenUsed="1"/>
-    <w:lsdException w:name="HTML Definition" w:semiHidden="1" w:unhideWhenUsed="1"/>
-    <w:lsdException w:name="HTML Keyboard" w:semiHidden="1" w:unhideWhenUsed="1"/>
-    <w:lsdException w:name="HTML Preformatted" w:semiHidden="1" w:unhideWhenUsed="1"/>
-    <w:lsdException w:name="HTML Sample" w:semiHidden="1" w:unhideWhenUsed="1"/>
-    <w:lsdException w:name="HTML Typewriter" w:semiHidden="1" w:unhideWhenUsed="1"/>
-    <w:lsdException w:name="HTML Variable" w:semiHidden="1" w:unhideWhenUsed="1"/>
-    <w:lsdException w:name="Normal Table" w:semiHidden="1" w:unhideWhenUsed="1"/>
-    <w:lsdException w:name="annotation subject" w:semiHidden="1" w:unhideWhenUsed="1"/>
-    <w:lsdException w:name="No List" w:semiHidden="1" w:unhideWhenUsed="1"/>
-    <w:lsdException w:name="Outline List 1" w:semiHidden="1" w:unhideWhenUsed="1"/>
-    <w:lsdException w:name="Outline List 2" w:semiHidden="1" w:unhideWhenUsed="1"/>
-    <w:lsdException w:name="Outline List 3" w:semiHidden="1" w:unhideWhenUsed="1"/>
-    <w:lsdException w:name="Table Simple 1" w:semiHidden="1" w:unhideWhenUsed="1"/>
-    <w:lsdException w:name="Table Simple 2" w:semiHidden="1" w:unhideWhenUsed="1"/>
-    <w:lsdException w:name="Table Simple 3" w:semiHidden="1" w:unhideWhenUsed="1"/>
-    <w:lsdException w:name="Table Classic 1" w:semiHidden="1" w:unhideWhenUsed="1"/>
-    <w:lsdException w:name="Table Classic 2" w:semiHidden="1" w:unhideWhenUsed="1"/>
-    <w:lsdException w:name="Table Classic 3" w:semiHidden="1" w:unhideWhenUsed="1"/>
-    <w:lsdException w:name="Table Classic 4" w:semiHidden="1" w:unhideWhenUsed="1"/>
-    <w:lsdException w:name="Table Colorful 1" w:semiHidden="1" w:unhideWhenUsed="1"/>
-    <w:lsdException w:name="Table Colorful 2" w:semiHidden="1" w:unhideWhenUsed="1"/>
-    <w:lsdException w:name="Table Colorful 3" w:semiHidden="1" w:unhideWhenUsed="1"/>
-    <w:lsdException w:name="Table Columns 1" w:semiHidden="1" w:unhideWhenUsed="1"/>
-    <w:lsdException w:name="Table Columns 2" w:semiHidden="1" w:unhideWhenUsed="1"/>
-    <w:lsdException w:name="Table Columns 3" w:semiHidden="1" w:unhideWhenUsed="1"/>
-    <w:lsdException w:name="Table Columns 4" w:semiHidden="1" w:unhideWhenUsed="1"/>
-    <w:lsdException w:name="Table Columns 5" w:semiHidden="1" w:unhideWhenUsed="1"/>
-    <w:lsdException w:name="Table Grid 1" w:semiHidden="1" w:unhideWhenUsed="1"/>
-    <w:lsdException w:name="Table Grid 2" w:semiHidden="1" w:unhideWhenUsed="1"/>
-    <w:lsdException w:name="Table Grid 3" w:semiHidden="1" w:unhideWhenUsed="1"/>
-    <w:lsdException w:name="Table Grid 4" w:semiHidden="1" w:unhideWhenUsed="1"/>
-    <w:lsdException w:name="Table Grid 5" w:semiHidden="1" w:unhideWhenUsed="1"/>
-    <w:lsdException w:name="Table Grid 6" w:semiHidden="1" w:unhideWhenUsed="1"/>
-    <w:lsdException w:name="Table Grid 7" w:semiHidden="1" w:unhideWhenUsed="1"/>
-    <w:lsdException w:name="Table Grid 8" w:semiHidden="1" w:unhideWhenUsed="1"/>
-    <w:lsdException w:name="Table List 1" w:semiHidden="1" w:unhideWhenUsed="1"/>
-    <w:lsdException w:name="Table List 2" w:semiHidden="1" w:unhideWhenUsed="1"/>
-    <w:lsdException w:name="Table List 3" w:semiHidden="1" w:unhideWhenUsed="1"/>
-    <w:lsdException w:name="Table List 4" w:semiHidden="1" w:unhideWhenUsed="1"/>
-    <w:lsdException w:name="Table List 5" w:semiHidden="1" w:unhideWhenUsed="1"/>
-    <w:lsdException w:name="Table List 6" w:semiHidden="1" w:unhideWhenUsed="1"/>
-    <w:lsdException w:name="Table List 7" w:semiHidden="1" w:unhideWhenUsed="1"/>
-    <w:lsdException w:name="Table List 8" w:semiHidden="1" w:unhideWhenUsed="1"/>
-    <w:lsdException w:name="Table 3D effects 1" w:semiHidden="1" w:unhideWhenUsed="1"/>
-    <w:lsdException w:name="Table 3D effects 2" w:semiHidden="1" w:unhideWhenUsed="1"/>
-    <w:lsdException w:name="Table 3D effects 3" w:semiHidden="1" w:unhideWhenUsed="1"/>
-    <w:lsdException w:name="Table Contemporary" w:semiHidden="1" w:unhideWhenUsed="1"/>
-    <w:lsdException w:name="Table Elegant" w:semiHidden="1" w:unhideWhenUsed="1"/>
-    <w:lsdException w:name="Table Professional" w:semiHidden="1" w:unhideWhenUsed="1"/>
-    <w:lsdException w:name="Table Subtle 1" w:semiHidden="1" w:unhideWhenUsed="1"/>
-    <w:lsdException w:name="Table Subtle 2" w:semiHidden="1" w:unhideWhenUsed="1"/>
-    <w:lsdException w:name="Table Web 1" w:semiHidden="1" w:unhideWhenUsed="1"/>
-    <w:lsdException w:name="Table Web 2" w:semiHidden="1" w:unhideWhenUsed="1"/>
-    <w:lsdException w:name="Table Web 3" w:semiHidden="1" w:unhideWhenUsed="1"/>
-    <w:lsdException w:name="Balloon Text" w:semiHidden="1" w:unhideWhenUsed="1"/>
-    <w:lsdException w:name="Table Grid" w:uiPriority="39"/>
-    <w:lsdException w:name="Table Theme" w:semiHidden="1" w:unhideWhenUsed="1"/>
-    <w:lsdException w:name="Placeholder Text" w:semiHidden="1"/>
-    <w:lsdException w:name="No Spacing" w:uiPriority="1" w:qFormat="1"/>
-    <w:lsdException w:name="Light Shading" w:uiPriority="60"/>
-    <w:lsdException w:name="Light List" w:uiPriority="61"/>
-    <w:lsdException w:name="Light Grid" w:uiPriority="62"/>
-    <w:lsdException w:name="Medium Shading 1" w:uiPriority="63"/>
-    <w:lsdException w:name="Medium Shading 2" w:uiPriority="64"/>
-    <w:lsdException w:name="Medium List 1" w:uiPriority="65"/>
-    <w:lsdException w:name="Medium List 2" w:uiPriority="66"/>
-    <w:lsdException w:name="Medium Grid 1" w:uiPriority="67"/>
-    <w:lsdException w:name="Medium Grid 2" w:uiPriority="68"/>
-    <w:lsdException w:name="Medium Grid 3" w:uiPriority="69"/>
-    <w:lsdException w:name="Dark List" w:uiPriority="70"/>
-    <w:lsdException w:name="Colorful Shading" w:uiPriority="71"/>
-    <w:lsdException w:name="Colorful List" w:uiPriority="72"/>
-    <w:lsdException w:name="Colorful Grid" w:uiPriority="73"/>
-    <w:lsdException w:name="Light Shading Accent 1" w:uiPriority="60"/>
-    <w:lsdException w:name="Light List Accent 1" w:uiPriority="61"/>
-    <w:lsdException w:name="Light Grid Accent 1" w:uiPriority="62"/>
-    <w:lsdException w:name="Medium Shading 1 Accent 1" w:uiPriority="63"/>
-    <w:lsdException w:name="Medium Shading 2 Accent 1" w:uiPriority="64"/>
-    <w:lsdException w:name="Medium List 1 Accent 1" w:uiPriority="65"/>
-    <w:lsdException w:name="Revision" w:semiHidden="1"/>
-    <w:lsdException w:name="List Paragraph" w:uiPriority="34" w:qFormat="1"/>
-    <w:lsdException w:name="Quote" w:uiPriority="29" w:qFormat="1"/>
-    <w:lsdException w:name="Intense Quote" w:uiPriority="30" w:qFormat="1"/>
-    <w:lsdException w:name="Medium List 2 Accent 1" w:uiPriority="66"/>
-    <w:lsdException w:name="Medium Grid 1 Accent 1" w:uiPriority="67"/>
-    <w:lsdException w:name="Medium Grid 2 Accent 1" w:uiPriority="68"/>
-    <w:lsdException w:name="Medium Grid 3 Accent 1" w:uiPriority="69"/>
-    <w:lsdException w:name="Dark List Accent 1" w:uiPriority="70"/>
-    <w:lsdException w:name="Colorful Shading Accent 1" w:uiPriority="71"/>
-    <w:lsdException w:name="Colorful List Accent 1" w:uiPriority="72"/>
-    <w:lsdException w:name="Colorful Grid Accent 1" w:uiPriority="73"/>
-    <w:lsdException w:name="Light Shading Accent 2" w:uiPriority="60"/>
-    <w:lsdException w:name="Light List Accent 2" w:uiPriority="61"/>
-    <w:lsdException w:name="Light Grid Accent 2" w:uiPriority="62"/>
-    <w:lsdException w:name="Medium Shading 1 Accent 2" w:uiPriority="63"/>
-    <w:lsdException w:name="Medium Shading 2 Accent 2" w:uiPriority="64"/>
-    <w:lsdException w:name="Medium List 1 Accent 2" w:uiPriority="65"/>
-    <w:lsdException w:name="Medium List 2 Accent 2" w:uiPriority="66"/>
-    <w:lsdException w:name="Medium Grid 1 Accent 2" w:uiPriority="67"/>
-    <w:lsdException w:name="Medium Grid 2 Accent 2" w:uiPriority="68"/>
-    <w:lsdException w:name="Medium Grid 3 Accent 2" w:uiPriority="69"/>
-    <w:lsdException w:name="Dark List Accent 2" w:uiPriority="70"/>
-    <w:lsdException w:name="Colorful Shading Accent 2" w:uiPriority="71"/>
-    <w:lsdException w:name="Colorful List Accent 2" w:uiPriority="72"/>
-    <w:lsdException w:name="Colorful Grid Accent 2" w:uiPriority="73"/>
-    <w:lsdException w:name="Light Shading Accent 3" w:uiPriority="60"/>
-    <w:lsdException w:name="Light List Accent 3" w:uiPriority="61"/>
-    <w:lsdException w:name="Light Grid Accent 3" w:uiPriority="62"/>
-    <w:lsdException w:name="Medium Shading 1 Accent 3" w:uiPriority="63"/>
-    <w:lsdException w:name="Medium Shading 2 Accent 3" w:uiPriority="64"/>
-    <w:lsdException w:name="Medium List 1 Accent 3" w:uiPriority="65"/>
-    <w:lsdException w:name="Medium List 2 Accent 3" w:uiPriority="66"/>
-    <w:lsdException w:name="Medium Grid 1 Accent 3" w:uiPriority="67"/>
-    <w:lsdException w:name="Medium Grid 2 Accent 3" w:uiPriority="68"/>
-    <w:lsdException w:name="Medium Grid 3 Accent 3" w:uiPriority="69"/>
-    <w:lsdException w:name="Dark List Accent 3" w:uiPriority="70"/>
-    <w:lsdException w:name="Colorful Shading Accent 3" w:uiPriority="71"/>
-    <w:lsdException w:name="Colorful List Accent 3" w:uiPriority="72"/>
-    <w:lsdException w:name="Colorful Grid Accent 3" w:uiPriority="73"/>
-    <w:lsdException w:name="Light Shading Accent 4" w:uiPriority="60"/>
-    <w:lsdException w:name="Light List Accent 4" w:uiPriority="61"/>
-    <w:lsdException w:name="Light Grid Accent 4" w:uiPriority="62"/>
-    <w:lsdException w:name="Medium Shading 1 Accent 4" w:uiPriority="63"/>
-    <w:lsdException w:name="Medium Shading 2 Accent 4" w:uiPriority="64"/>
-    <w:lsdException w:name="Medium List 1 Accent 4" w:uiPriority="65"/>
-    <w:lsdException w:name="Medium List 2 Accent 4" w:uiPriority="66"/>
-    <w:lsdException w:name="Medium Grid 1 Accent 4" w:uiPriority="67"/>
-    <w:lsdException w:name="Medium Grid 2 Accent 4" w:uiPriority="68"/>
-    <w:lsdException w:name="Medium Grid 3 Accent 4" w:uiPriority="69"/>
-    <w:lsdException w:name="Dark List Accent 4" w:uiPriority="70"/>
-    <w:lsdException w:name="Colorful Shading Accent 4" w:uiPriority="71"/>
-    <w:lsdException w:name="Colorful List Accent 4" w:uiPriority="72"/>
-    <w:lsdException w:name="Colorful Grid Accent 4" w:uiPriority="73"/>
-    <w:lsdException w:name="Light Shading Accent 5" w:uiPriority="60"/>
-    <w:lsdException w:name="Light List Accent 5" w:uiPriority="61"/>
-    <w:lsdException w:name="Light Grid Accent 5" w:uiPriority="62"/>
-    <w:lsdException w:name="Medium Shading 1 Accent 5" w:uiPriority="63"/>
-    <w:lsdException w:name="Medium Shading 2 Accent 5" w:uiPriority="64"/>
-    <w:lsdException w:name="Medium List 1 Accent 5" w:uiPriority="65"/>
-    <w:lsdException w:name="Medium List 2 Accent 5" w:uiPriority="66"/>
-    <w:lsdException w:name="Medium Grid 1 Accent 5" w:uiPriority="67"/>
-    <w:lsdException w:name="Medium Grid 2 Accent 5" w:uiPriority="68"/>
-    <w:lsdException w:name="Medium Grid 3 Accent 5" w:uiPriority="69"/>
-    <w:lsdException w:name="Dark List Accent 5" w:uiPriority="70"/>
-    <w:lsdException w:name="Colorful Shading Accent 5" w:uiPriority="71"/>
-    <w:lsdException w:name="Colorful List Accent 5" w:uiPriority="72"/>
-    <w:lsdException w:name="Colorful Grid Accent 5" w:uiPriority="73"/>
-    <w:lsdException w:name="Light Shading Accent 6" w:uiPriority="60"/>
-    <w:lsdException w:name="Light List Accent 6" w:uiPriority="61"/>
-    <w:lsdException w:name="Light Grid Accent 6" w:uiPriority="62"/>
-    <w:lsdException w:name="Medium Shading 1 Accent 6" w:uiPriority="63"/>
-    <w:lsdException w:name="Medium Shading 2 Accent 6" w:uiPriority="64"/>
-    <w:lsdException w:name="Medium List 1 Accent 6" w:uiPriority="65"/>
-    <w:lsdException w:name="Medium List 2 Accent 6" w:uiPriority="66"/>
-    <w:lsdException w:name="Medium Grid 1 Accent 6" w:uiPriority="67"/>
-    <w:lsdException w:name="Medium Grid 2 Accent 6" w:uiPriority="68"/>
-    <w:lsdException w:name="Medium Grid 3 Accent 6" w:uiPriority="69"/>
-    <w:lsdException w:name="Dark List Accent 6" w:uiPriority="70"/>
-    <w:lsdException w:name="Colorful Shading Accent 6" w:uiPriority="71"/>
-    <w:lsdException w:name="Colorful List Accent 6" w:uiPriority="72"/>
-    <w:lsdException w:name="Colorful Grid Accent 6" w:uiPriority="73"/>
-    <w:lsdException w:name="Subtle Emphasis" w:uiPriority="19" w:qFormat="1"/>
-    <w:lsdException w:name="Intense Emphasis" w:uiPriority="21" w:qFormat="1"/>
-    <w:lsdException w:name="Subtle Reference" w:uiPriority="31" w:qFormat="1"/>
-    <w:lsdException w:name="Intense Reference" w:uiPriority="32" w:qFormat="1"/>
-    <w:lsdException w:name="Book Title" w:uiPriority="33" w:qFormat="1"/>
-    <w:lsdException w:name="Bibliography" w:semiHidden="1" w:uiPriority="37" w:unhideWhenUsed="1"/>
-    <w:lsdException w:name="TOC Heading" w:semiHidden="1" w:uiPriority="39" w:unhideWhenUsed="1" w:qFormat="1"/>
-    <w:lsdException w:name="Plain Table 1" w:uiPriority="41"/>
-    <w:lsdException w:name="Plain Table 2" w:uiPriority="42"/>
-    <w:lsdException w:name="Plain Table 3" w:uiPriority="43"/>
-    <w:lsdException w:name="Plain Table 4" w:uiPriority="44"/>
-    <w:lsdException w:name="Plain Table 5" w:uiPriority="45"/>
-    <w:lsdException w:name="Grid Table Light" w:uiPriority="40"/>
-    <w:lsdException w:name="Grid Table 1 Light" w:uiPriority="46"/>
-    <w:lsdException w:name="Grid Table 2" w:uiPriority="47"/>
-    <w:lsdException w:name="Grid Table 3" w:uiPriority="48"/>
-    <w:lsdException w:name="Grid Table 4" w:uiPriority="49"/>
-    <w:lsdException w:name="Grid Table 5 Dark" w:uiPriority="50"/>
-    <w:lsdException w:name="Grid Table 6 Colorful" w:uiPriority="51"/>
-    <w:lsdException w:name="Grid Table 7 Colorful" w:uiPriority="52"/>
-    <w:lsdException w:name="Grid Table 1 Light Accent 1" w:uiPriority="46"/>
-    <w:lsdException w:name="Grid Table 2 Accent 1" w:uiPriority="47"/>
-    <w:lsdException w:name="Grid Table 3 Accent 1" w:uiPriority="48"/>
-    <w:lsdException w:name="Grid Table 4 Accent 1" w:uiPriority="49"/>
-    <w:lsdException w:name="Grid Table 5 Dark Accent 1" w:uiPriority="50"/>
-    <w:lsdException w:name="Grid Table 6 Colorful Accent 1" w:uiPriority="51"/>
-    <w:lsdException w:name="Grid Table 7 Colorful Accent 1" w:uiPriority="52"/>
-    <w:lsdException w:name="Grid Table 1 Light Accent 2" w:uiPriority="46"/>
-    <w:lsdException w:name="Grid Table 2 Accent 2" w:uiPriority="47"/>
-    <w:lsdException w:name="Grid Table 3 Accent 2" w:uiPriority="48"/>
-    <w:lsdException w:name="Grid Table 4 Accent 2" w:uiPriority="49"/>
-    <w:lsdException w:name="Grid Table 5 Dark Accent 2" w:uiPriority="50"/>
-    <w:lsdException w:name="Grid Table 6 Colorful Accent 2" w:uiPriority="51"/>
-    <w:lsdException w:name="Grid Table 7 Colorful Accent 2" w:uiPriority="52"/>
-    <w:lsdException w:name="Grid Table 1 Light Accent 3" w:uiPriority="46"/>
-    <w:lsdException w:name="Grid Table 2 Accent 3" w:uiPriority="47"/>
-    <w:lsdException w:name="Grid Table 3 Accent 3" w:uiPriority="48"/>
-    <w:lsdException w:name="Grid Table 4 Accent 3" w:uiPriority="49"/>
-    <w:lsdException w:name="Grid Table 5 Dark Accent 3" w:uiPriority="50"/>
-    <w:lsdException w:name="Grid Table 6 Colorful Accent 3" w:uiPriority="51"/>
-    <w:lsdException w:name="Grid Table 7 Colorful Accent 3" w:uiPriority="52"/>
-    <w:lsdException w:name="Grid Table 1 Light Accent 4" w:uiPriority="46"/>
-    <w:lsdException w:name="Grid Table 2 Accent 4" w:uiPriority="47"/>
-    <w:lsdException w:name="Grid Table 3 Accent 4" w:uiPriority="48"/>
-    <w:lsdException w:name="Grid Table 4 Accent 4" w:uiPriority="49"/>
-    <w:lsdException w:name="Grid Table 5 Dark Accent 4" w:uiPriority="50"/>
-    <w:lsdException w:name="Grid Table 6 Colorful Accent 4" w:uiPriority="51"/>
-    <w:lsdException w:name="Grid Table 7 Colorful Accent 4" w:uiPriority="52"/>
-    <w:lsdException w:name="Grid Table 1 Light Accent 5" w:uiPriority="46"/>
-    <w:lsdException w:name="Grid Table 2 Accent 5" w:uiPriority="47"/>
-    <w:lsdException w:name="Grid Table 3 Accent 5" w:uiPriority="48"/>
-    <w:lsdException w:name="Grid Table 4 Accent 5" w:uiPriority="49"/>
-    <w:lsdException w:name="Grid Table 5 Dark Accent 5" w:uiPriority="50"/>
-    <w:lsdException w:name="Grid Table 6 Colorful Accent 5" w:uiPriority="51"/>
-    <w:lsdException w:name="Grid Table 7 Colorful Accent 5" w:uiPriority="52"/>
-    <w:lsdException w:name="Grid Table 1 Light Accent 6" w:uiPriority="46"/>
-    <w:lsdException w:name="Grid Table 2 Accent 6" w:uiPriority="47"/>
-    <w:lsdException w:name="Grid Table 3 Accent 6" w:uiPriority="48"/>
-    <w:lsdException w:name="Grid Table 4 Accent 6" w:uiPriority="49"/>
-    <w:lsdException w:name="Grid Table 5 Dark Accent 6" w:uiPriority="50"/>
-    <w:lsdException w:name="Grid Table 6 Colorful Accent 6" w:uiPriority="51"/>
-    <w:lsdException w:name="Grid Table 7 Colorful Accent 6" w:uiPriority="52"/>
-    <w:lsdException w:name="List Table 1 Light" w:uiPriority="46"/>
-    <w:lsdException w:name="List Table 2" w:uiPriority="47"/>
-    <w:lsdException w:name="List Table 3" w:uiPriority="48"/>
-    <w:lsdException w:name="List Table 4" w:uiPriority="49"/>
-    <w:lsdException w:name="List Table 5 Dark" w:uiPriority="50"/>
-    <w:lsdException w:name="List Table 6 Colorful" w:uiPriority="51"/>
-    <w:lsdException w:name="List Table 7 Colorful" w:uiPriority="52"/>
-    <w:lsdException w:name="List Table 1 Light Accent 1" w:uiPriority="46"/>
-    <w:lsdException w:name="List Table 2 Accent 1" w:uiPriority="47"/>
-    <w:lsdException w:name="List Table 3 Accent 1" w:uiPriority="48"/>
-    <w:lsdException w:name="List Table 4 Accent 1" w:uiPriority="49"/>
-    <w:lsdException w:name="List Table 5 Dark Accent 1" w:uiPriority="50"/>
-    <w:lsdException w:name="List Table 6 Colorful Accent 1" w:uiPriority="51"/>
-    <w:lsdException w:name="List Table 7 Colorful Accent 1" w:uiPriority="52"/>
-    <w:lsdException w:name="List Table 1 Light Accent 2" w:uiPriority="46"/>
-    <w:lsdException w:name="List Table 2 Accent 2" w:uiPriority="47"/>
-    <w:lsdException w:name="List Table 3 Accent 2" w:uiPriority="48"/>
-    <w:lsdException w:name="List Table 4 Accent 2" w:uiPriority="49"/>
-    <w:lsdException w:name="List Table 5 Dark Accent 2" w:uiPriority="50"/>
-    <w:lsdException w:name="List Table 6 Colorful Accent 2" w:uiPriority="51"/>
-    <w:lsdException w:name="List Table 7 Colorful Accent 2" w:uiPriority="52"/>
-    <w:lsdException w:name="List Table 1 Light Accent 3" w:uiPriority="46"/>
-    <w:lsdException w:name="List Table 2 Accent 3" w:uiPriority="47"/>
-    <w:lsdException w:name="List Table 3 Accent 3" w:uiPriority="48"/>
-    <w:lsdException w:name="List Table 4 Accent 3" w:uiPriority="49"/>
-    <w:lsdException w:name="List Table 5 Dark Accent 3" w:uiPriority="50"/>
-    <w:lsdException w:name="List Table 6 Colorful Accent 3" w:uiPriority="51"/>
-    <w:lsdException w:name="List Table 7 Colorful Accent 3" w:uiPriority="52"/>
-    <w:lsdException w:name="List Table 1 Light Accent 4" w:uiPriority="46"/>
-    <w:lsdException w:name="List Table 2 Accent 4" w:uiPriority="47"/>
-    <w:lsdException w:name="List Table 3 Accent 4" w:uiPriority="48"/>
-    <w:lsdException w:name="List Table 4 Accent 4" w:uiPriority="49"/>
-    <w:lsdException w:name="List Table 5 Dark Accent 4" w:uiPriority="50"/>
-    <w:lsdException w:name="List Table 6 Colorful Accent 4" w:uiPriority="51"/>
-    <w:lsdException w:name="List Table 7 Colorful Accent 4" w:uiPriority="52"/>
-    <w:lsdException w:name="List Table 1 Light Accent 5" w:uiPriority="46"/>
-    <w:lsdException w:name="List Table 2 Accent 5" w:uiPriority="47"/>
-    <w:lsdException w:name="List Table 3 Accent 5" w:uiPriority="48"/>
-    <w:lsdException w:name="List Table 4 Accent 5" w:uiPriority="49"/>
-    <w:lsdException w:name="List Table 5 Dark Accent 5" w:uiPriority="50"/>
-    <w:lsdException w:name="List Table 6 Colorful Accent 5" w:uiPriority="51"/>
-    <w:lsdException w:name="List Table 7 Colorful Accent 5" w:uiPriority="52"/>
-    <w:lsdException w:name="List Table 1 Light Accent 6" w:uiPriority="46"/>
-    <w:lsdException w:name="List Table 2 Accent 6" w:uiPriority="47"/>
-    <w:lsdException w:name="List Table 3 Accent 6" w:uiPriority="48"/>
-    <w:lsdException w:name="List Table 4 Accent 6" w:uiPriority="49"/>
-    <w:lsdException w:name="List Table 5 Dark Accent 6" w:uiPriority="50"/>
-    <w:lsdException w:name="List Table 6 Colorful Accent 6" w:uiPriority="51"/>
-    <w:lsdException w:name="List Table 7 Colorful Accent 6" w:uiPriority="52"/>
-    <w:lsdException w:name="Mention" w:semiHidden="1" w:unhideWhenUsed="1"/>
-    <w:lsdException w:name="Smart Hyperlink" w:semiHidden="1" w:unhideWhenUsed="1"/>
-  </w:latentStyles>
-  <w:style w:type="paragraph" w:default="1" w:styleId="Normal">
-    <w:name w:val="Normal"/>
-    <w:qFormat/>
-  </w:style>
-  <w:style w:type="character" w:default="1" w:styleId="DefaultParagraphFont">
-    <w:name w:val="Default Paragraph Font"/>
-    <w:uiPriority w:val="1"/>
-    <w:semiHidden/>
-    <w:unhideWhenUsed/>
-  </w:style>
-  <w:style w:type="table" w:default="1" w:styleId="TableNormal">
-    <w:name w:val="Normal Table"/>
-    <w:uiPriority w:val="99"/>
-    <w:semiHidden/>
-    <w:unhideWhenUsed/>
-    <w:tblPr>
-      <w:tblInd w:w="0" w:type="dxa"/>
-      <w:tblCellMar>
-        <w:top w:w="0" w:type="dxa"/>
-        <w:left w:w="108" w:type="dxa"/>
-        <w:bottom w:w="0" w:type="dxa"/>
-        <w:right w:w="108" w:type="dxa"/>
-      </w:tblCellMar>
-    </w:tblPr>
-  </w:style>
-  <w:style w:type="numbering" w:default="1" w:styleId="NoList">
-    <w:name w:val="No List"/>
-    <w:uiPriority w:val="99"/>
-    <w:semiHidden/>
-    <w:unhideWhenUsed/>
-  </w:style>
-  <w:style w:type="paragraph" w:customStyle="1" w:styleId="A970540EF46041EA8E45EEDF659565F7">
-    <w:name w:val="A970540EF46041EA8E45EEDF659565F7"/>
-  </w:style>
-  <w:style w:type="paragraph" w:customStyle="1" w:styleId="45450B0D8A594F2099F000E7B5AE0408">
-    <w:name w:val="45450B0D8A594F2099F000E7B5AE0408"/>
-  </w:style>
-  <w:style w:type="paragraph" w:customStyle="1" w:styleId="5B0763A84FA94537AD736CBAE3F97C31">
-    <w:name w:val="5B0763A84FA94537AD736CBAE3F97C31"/>
-  </w:style>
-</w:styles>
-</file>
-
-<file path=word/glossary/webSettings.xml><?xml version="1.0" encoding="utf-8"?>
-<w:webSettings xmlns:mc="http://schemas.openxmlformats.org/markup-compatibility/2006" xmlns:r="http://schemas.openxmlformats.org/officeDocument/2006/relationships" xmlns:w="http://schemas.openxmlformats.org/wordprocessingml/2006/main" xmlns:w14="http://schemas.microsoft.com/office/word/2010/wordml" xmlns:w15="http://schemas.microsoft.com/office/word/2012/wordml" xmlns:w16se="http://schemas.microsoft.com/office/word/2015/wordml/symex" mc:Ignorable="w14 w15 w16se">
-  <w:optimizeForBrowser/>
-  <w:allowPNG/>
-</w:webSettings>
 </file>
 
 <file path=word/theme/theme1.xml><?xml version="1.0" encoding="utf-8"?>
@@ -4607,129 +4494,12 @@
 </file>
 
 <file path=customXml/item1.xml><?xml version="1.0" encoding="utf-8"?>
-<p:properties xmlns:p="http://schemas.microsoft.com/office/2006/metadata/properties" xmlns:xsi="http://www.w3.org/2001/XMLSchema-instance" xmlns:pc="http://schemas.microsoft.com/office/infopath/2007/PartnerControls">
-  <documentManagement>
-    <APDescription xmlns="4873beb7-5857-4685-be1f-d57550cc96cc" xsi:nil="true"/>
-    <AssetExpire xmlns="4873beb7-5857-4685-be1f-d57550cc96cc">2029-01-01T08:00:00+00:00</AssetExpire>
-    <CampaignTagsTaxHTField0 xmlns="4873beb7-5857-4685-be1f-d57550cc96cc">
-      <Terms xmlns="http://schemas.microsoft.com/office/infopath/2007/PartnerControls"/>
-    </CampaignTagsTaxHTField0>
-    <IntlLangReviewDate xmlns="4873beb7-5857-4685-be1f-d57550cc96cc" xsi:nil="true"/>
-    <TPFriendlyName xmlns="4873beb7-5857-4685-be1f-d57550cc96cc" xsi:nil="true"/>
-    <IntlLangReview xmlns="4873beb7-5857-4685-be1f-d57550cc96cc">false</IntlLangReview>
-    <LocLastLocAttemptVersionLookup xmlns="4873beb7-5857-4685-be1f-d57550cc96cc">864570</LocLastLocAttemptVersionLookup>
-    <PolicheckWords xmlns="4873beb7-5857-4685-be1f-d57550cc96cc" xsi:nil="true"/>
-    <SubmitterId xmlns="4873beb7-5857-4685-be1f-d57550cc96cc" xsi:nil="true"/>
-    <AcquiredFrom xmlns="4873beb7-5857-4685-be1f-d57550cc96cc">Internal MS</AcquiredFrom>
-    <EditorialStatus xmlns="4873beb7-5857-4685-be1f-d57550cc96cc">Complete</EditorialStatus>
-    <Markets xmlns="4873beb7-5857-4685-be1f-d57550cc96cc"/>
-    <OriginAsset xmlns="4873beb7-5857-4685-be1f-d57550cc96cc" xsi:nil="true"/>
-    <AssetStart xmlns="4873beb7-5857-4685-be1f-d57550cc96cc">2012-11-01T04:53:00+00:00</AssetStart>
-    <FriendlyTitle xmlns="4873beb7-5857-4685-be1f-d57550cc96cc" xsi:nil="true"/>
-    <MarketSpecific xmlns="4873beb7-5857-4685-be1f-d57550cc96cc">false</MarketSpecific>
-    <TPNamespace xmlns="4873beb7-5857-4685-be1f-d57550cc96cc" xsi:nil="true"/>
-    <PublishStatusLookup xmlns="4873beb7-5857-4685-be1f-d57550cc96cc">
-      <Value>1655138</Value>
-    </PublishStatusLookup>
-    <APAuthor xmlns="4873beb7-5857-4685-be1f-d57550cc96cc">
-      <UserInfo>
-        <DisplayName>MIDDLEEAST\v-keerth</DisplayName>
-        <AccountId>2799</AccountId>
-        <AccountType/>
-      </UserInfo>
-    </APAuthor>
-    <TPCommandLine xmlns="4873beb7-5857-4685-be1f-d57550cc96cc" xsi:nil="true"/>
-    <IntlLangReviewer xmlns="4873beb7-5857-4685-be1f-d57550cc96cc" xsi:nil="true"/>
-    <OpenTemplate xmlns="4873beb7-5857-4685-be1f-d57550cc96cc">true</OpenTemplate>
-    <CSXSubmissionDate xmlns="4873beb7-5857-4685-be1f-d57550cc96cc" xsi:nil="true"/>
-    <TaxCatchAll xmlns="4873beb7-5857-4685-be1f-d57550cc96cc"/>
-    <Manager xmlns="4873beb7-5857-4685-be1f-d57550cc96cc" xsi:nil="true"/>
-    <NumericId xmlns="4873beb7-5857-4685-be1f-d57550cc96cc" xsi:nil="true"/>
-    <ParentAssetId xmlns="4873beb7-5857-4685-be1f-d57550cc96cc" xsi:nil="true"/>
-    <OriginalSourceMarket xmlns="4873beb7-5857-4685-be1f-d57550cc96cc" xsi:nil="true"/>
-    <ApprovalStatus xmlns="4873beb7-5857-4685-be1f-d57550cc96cc">InProgress</ApprovalStatus>
-    <TPComponent xmlns="4873beb7-5857-4685-be1f-d57550cc96cc" xsi:nil="true"/>
-    <EditorialTags xmlns="4873beb7-5857-4685-be1f-d57550cc96cc" xsi:nil="true"/>
-    <TPExecutable xmlns="4873beb7-5857-4685-be1f-d57550cc96cc" xsi:nil="true"/>
-    <TPLaunchHelpLink xmlns="4873beb7-5857-4685-be1f-d57550cc96cc" xsi:nil="true"/>
-    <LocComments xmlns="4873beb7-5857-4685-be1f-d57550cc96cc" xsi:nil="true"/>
-    <LocRecommendedHandoff xmlns="4873beb7-5857-4685-be1f-d57550cc96cc" xsi:nil="true"/>
-    <SourceTitle xmlns="4873beb7-5857-4685-be1f-d57550cc96cc" xsi:nil="true"/>
-    <CSXUpdate xmlns="4873beb7-5857-4685-be1f-d57550cc96cc">false</CSXUpdate>
-    <IntlLocPriority xmlns="4873beb7-5857-4685-be1f-d57550cc96cc" xsi:nil="true"/>
-    <UAProjectedTotalWords xmlns="4873beb7-5857-4685-be1f-d57550cc96cc" xsi:nil="true"/>
-    <AssetType xmlns="4873beb7-5857-4685-be1f-d57550cc96cc">TP</AssetType>
-    <MachineTranslated xmlns="4873beb7-5857-4685-be1f-d57550cc96cc">false</MachineTranslated>
-    <OutputCachingOn xmlns="4873beb7-5857-4685-be1f-d57550cc96cc">false</OutputCachingOn>
-    <TemplateStatus xmlns="4873beb7-5857-4685-be1f-d57550cc96cc">Complete</TemplateStatus>
-    <IsSearchable xmlns="4873beb7-5857-4685-be1f-d57550cc96cc">true</IsSearchable>
-    <ContentItem xmlns="4873beb7-5857-4685-be1f-d57550cc96cc" xsi:nil="true"/>
-    <HandoffToMSDN xmlns="4873beb7-5857-4685-be1f-d57550cc96cc" xsi:nil="true"/>
-    <ShowIn xmlns="4873beb7-5857-4685-be1f-d57550cc96cc">Show everywhere</ShowIn>
-    <ThumbnailAssetId xmlns="4873beb7-5857-4685-be1f-d57550cc96cc" xsi:nil="true"/>
-    <UALocComments xmlns="4873beb7-5857-4685-be1f-d57550cc96cc" xsi:nil="true"/>
-    <UALocRecommendation xmlns="4873beb7-5857-4685-be1f-d57550cc96cc">Localize</UALocRecommendation>
-    <LastModifiedDateTime xmlns="4873beb7-5857-4685-be1f-d57550cc96cc" xsi:nil="true"/>
-    <LegacyData xmlns="4873beb7-5857-4685-be1f-d57550cc96cc" xsi:nil="true"/>
-    <LocManualTestRequired xmlns="4873beb7-5857-4685-be1f-d57550cc96cc">false</LocManualTestRequired>
-    <LocMarketGroupTiers2 xmlns="4873beb7-5857-4685-be1f-d57550cc96cc" xsi:nil="true"/>
-    <ClipArtFilename xmlns="4873beb7-5857-4685-be1f-d57550cc96cc" xsi:nil="true"/>
-    <TPApplication xmlns="4873beb7-5857-4685-be1f-d57550cc96cc" xsi:nil="true"/>
-    <CSXHash xmlns="4873beb7-5857-4685-be1f-d57550cc96cc" xsi:nil="true"/>
-    <DirectSourceMarket xmlns="4873beb7-5857-4685-be1f-d57550cc96cc" xsi:nil="true"/>
-    <PrimaryImageGen xmlns="4873beb7-5857-4685-be1f-d57550cc96cc">true</PrimaryImageGen>
-    <PlannedPubDate xmlns="4873beb7-5857-4685-be1f-d57550cc96cc" xsi:nil="true"/>
-    <CSXSubmissionMarket xmlns="4873beb7-5857-4685-be1f-d57550cc96cc" xsi:nil="true"/>
-    <Downloads xmlns="4873beb7-5857-4685-be1f-d57550cc96cc">0</Downloads>
-    <ArtSampleDocs xmlns="4873beb7-5857-4685-be1f-d57550cc96cc" xsi:nil="true"/>
-    <TrustLevel xmlns="4873beb7-5857-4685-be1f-d57550cc96cc">1 Microsoft Managed Content</TrustLevel>
-    <BlockPublish xmlns="4873beb7-5857-4685-be1f-d57550cc96cc">false</BlockPublish>
-    <TPLaunchHelpLinkType xmlns="4873beb7-5857-4685-be1f-d57550cc96cc">Template</TPLaunchHelpLinkType>
-    <LocalizationTagsTaxHTField0 xmlns="4873beb7-5857-4685-be1f-d57550cc96cc">
-      <Terms xmlns="http://schemas.microsoft.com/office/infopath/2007/PartnerControls"/>
-    </LocalizationTagsTaxHTField0>
-    <BusinessGroup xmlns="4873beb7-5857-4685-be1f-d57550cc96cc" xsi:nil="true"/>
-    <Providers xmlns="4873beb7-5857-4685-be1f-d57550cc96cc" xsi:nil="true"/>
-    <TemplateTemplateType xmlns="4873beb7-5857-4685-be1f-d57550cc96cc">Word Document Template</TemplateTemplateType>
-    <TimesCloned xmlns="4873beb7-5857-4685-be1f-d57550cc96cc" xsi:nil="true"/>
-    <TPAppVersion xmlns="4873beb7-5857-4685-be1f-d57550cc96cc" xsi:nil="true"/>
-    <VoteCount xmlns="4873beb7-5857-4685-be1f-d57550cc96cc" xsi:nil="true"/>
-    <AverageRating xmlns="4873beb7-5857-4685-be1f-d57550cc96cc" xsi:nil="true"/>
-    <FeatureTagsTaxHTField0 xmlns="4873beb7-5857-4685-be1f-d57550cc96cc">
-      <Terms xmlns="http://schemas.microsoft.com/office/infopath/2007/PartnerControls"/>
-    </FeatureTagsTaxHTField0>
-    <Provider xmlns="4873beb7-5857-4685-be1f-d57550cc96cc" xsi:nil="true"/>
-    <UACurrentWords xmlns="4873beb7-5857-4685-be1f-d57550cc96cc" xsi:nil="true"/>
-    <AssetId xmlns="4873beb7-5857-4685-be1f-d57550cc96cc">TP103749966</AssetId>
-    <TPClientViewer xmlns="4873beb7-5857-4685-be1f-d57550cc96cc" xsi:nil="true"/>
-    <DSATActionTaken xmlns="4873beb7-5857-4685-be1f-d57550cc96cc" xsi:nil="true"/>
-    <APEditor xmlns="4873beb7-5857-4685-be1f-d57550cc96cc">
-      <UserInfo>
-        <DisplayName/>
-        <AccountId xsi:nil="true"/>
-        <AccountType/>
-      </UserInfo>
-    </APEditor>
-    <TPInstallLocation xmlns="4873beb7-5857-4685-be1f-d57550cc96cc" xsi:nil="true"/>
-    <OOCacheId xmlns="4873beb7-5857-4685-be1f-d57550cc96cc" xsi:nil="true"/>
-    <IsDeleted xmlns="4873beb7-5857-4685-be1f-d57550cc96cc">false</IsDeleted>
-    <PublishTargets xmlns="4873beb7-5857-4685-be1f-d57550cc96cc">OfficeOnlineVNext</PublishTargets>
-    <ApprovalLog xmlns="4873beb7-5857-4685-be1f-d57550cc96cc" xsi:nil="true"/>
-    <BugNumber xmlns="4873beb7-5857-4685-be1f-d57550cc96cc" xsi:nil="true"/>
-    <CrawlForDependencies xmlns="4873beb7-5857-4685-be1f-d57550cc96cc">false</CrawlForDependencies>
-    <InternalTagsTaxHTField0 xmlns="4873beb7-5857-4685-be1f-d57550cc96cc">
-      <Terms xmlns="http://schemas.microsoft.com/office/infopath/2007/PartnerControls"/>
-    </InternalTagsTaxHTField0>
-    <LastHandOff xmlns="4873beb7-5857-4685-be1f-d57550cc96cc" xsi:nil="true"/>
-    <Milestone xmlns="4873beb7-5857-4685-be1f-d57550cc96cc" xsi:nil="true"/>
-    <OriginalRelease xmlns="4873beb7-5857-4685-be1f-d57550cc96cc">15</OriginalRelease>
-    <RecommendationsModifier xmlns="4873beb7-5857-4685-be1f-d57550cc96cc" xsi:nil="true"/>
-    <ScenarioTagsTaxHTField0 xmlns="4873beb7-5857-4685-be1f-d57550cc96cc">
-      <Terms xmlns="http://schemas.microsoft.com/office/infopath/2007/PartnerControls"/>
-    </ScenarioTagsTaxHTField0>
-    <UANotes xmlns="4873beb7-5857-4685-be1f-d57550cc96cc" xsi:nil="true"/>
-  </documentManagement>
-</p:properties>
+<?mso-contentType ?>
+<FormTemplates xmlns="http://schemas.microsoft.com/sharepoint/v3/contenttype/forms">
+  <Display>DocumentLibraryForm</Display>
+  <Edit>AssetEditForm</Edit>
+  <New>DocumentLibraryForm</New>
+</FormTemplates>
 </file>
 
 <file path=customXml/item2.xml><?xml version="1.0" encoding="utf-8"?>
@@ -5773,12 +5543,129 @@
 </file>
 
 <file path=customXml/item3.xml><?xml version="1.0" encoding="utf-8"?>
-<?mso-contentType ?>
-<FormTemplates xmlns="http://schemas.microsoft.com/sharepoint/v3/contenttype/forms">
-  <Display>DocumentLibraryForm</Display>
-  <Edit>AssetEditForm</Edit>
-  <New>DocumentLibraryForm</New>
-</FormTemplates>
+<p:properties xmlns:p="http://schemas.microsoft.com/office/2006/metadata/properties" xmlns:xsi="http://www.w3.org/2001/XMLSchema-instance" xmlns:pc="http://schemas.microsoft.com/office/infopath/2007/PartnerControls">
+  <documentManagement>
+    <APDescription xmlns="4873beb7-5857-4685-be1f-d57550cc96cc" xsi:nil="true"/>
+    <AssetExpire xmlns="4873beb7-5857-4685-be1f-d57550cc96cc">2029-01-01T08:00:00+00:00</AssetExpire>
+    <CampaignTagsTaxHTField0 xmlns="4873beb7-5857-4685-be1f-d57550cc96cc">
+      <Terms xmlns="http://schemas.microsoft.com/office/infopath/2007/PartnerControls"/>
+    </CampaignTagsTaxHTField0>
+    <IntlLangReviewDate xmlns="4873beb7-5857-4685-be1f-d57550cc96cc" xsi:nil="true"/>
+    <TPFriendlyName xmlns="4873beb7-5857-4685-be1f-d57550cc96cc" xsi:nil="true"/>
+    <IntlLangReview xmlns="4873beb7-5857-4685-be1f-d57550cc96cc">false</IntlLangReview>
+    <LocLastLocAttemptVersionLookup xmlns="4873beb7-5857-4685-be1f-d57550cc96cc">864570</LocLastLocAttemptVersionLookup>
+    <PolicheckWords xmlns="4873beb7-5857-4685-be1f-d57550cc96cc" xsi:nil="true"/>
+    <SubmitterId xmlns="4873beb7-5857-4685-be1f-d57550cc96cc" xsi:nil="true"/>
+    <AcquiredFrom xmlns="4873beb7-5857-4685-be1f-d57550cc96cc">Internal MS</AcquiredFrom>
+    <EditorialStatus xmlns="4873beb7-5857-4685-be1f-d57550cc96cc">Complete</EditorialStatus>
+    <Markets xmlns="4873beb7-5857-4685-be1f-d57550cc96cc"/>
+    <OriginAsset xmlns="4873beb7-5857-4685-be1f-d57550cc96cc" xsi:nil="true"/>
+    <AssetStart xmlns="4873beb7-5857-4685-be1f-d57550cc96cc">2012-11-01T04:53:00+00:00</AssetStart>
+    <FriendlyTitle xmlns="4873beb7-5857-4685-be1f-d57550cc96cc" xsi:nil="true"/>
+    <MarketSpecific xmlns="4873beb7-5857-4685-be1f-d57550cc96cc">false</MarketSpecific>
+    <TPNamespace xmlns="4873beb7-5857-4685-be1f-d57550cc96cc" xsi:nil="true"/>
+    <PublishStatusLookup xmlns="4873beb7-5857-4685-be1f-d57550cc96cc">
+      <Value>1655138</Value>
+    </PublishStatusLookup>
+    <APAuthor xmlns="4873beb7-5857-4685-be1f-d57550cc96cc">
+      <UserInfo>
+        <DisplayName>MIDDLEEAST\v-keerth</DisplayName>
+        <AccountId>2799</AccountId>
+        <AccountType/>
+      </UserInfo>
+    </APAuthor>
+    <TPCommandLine xmlns="4873beb7-5857-4685-be1f-d57550cc96cc" xsi:nil="true"/>
+    <IntlLangReviewer xmlns="4873beb7-5857-4685-be1f-d57550cc96cc" xsi:nil="true"/>
+    <OpenTemplate xmlns="4873beb7-5857-4685-be1f-d57550cc96cc">true</OpenTemplate>
+    <CSXSubmissionDate xmlns="4873beb7-5857-4685-be1f-d57550cc96cc" xsi:nil="true"/>
+    <TaxCatchAll xmlns="4873beb7-5857-4685-be1f-d57550cc96cc"/>
+    <Manager xmlns="4873beb7-5857-4685-be1f-d57550cc96cc" xsi:nil="true"/>
+    <NumericId xmlns="4873beb7-5857-4685-be1f-d57550cc96cc" xsi:nil="true"/>
+    <ParentAssetId xmlns="4873beb7-5857-4685-be1f-d57550cc96cc" xsi:nil="true"/>
+    <OriginalSourceMarket xmlns="4873beb7-5857-4685-be1f-d57550cc96cc" xsi:nil="true"/>
+    <ApprovalStatus xmlns="4873beb7-5857-4685-be1f-d57550cc96cc">InProgress</ApprovalStatus>
+    <TPComponent xmlns="4873beb7-5857-4685-be1f-d57550cc96cc" xsi:nil="true"/>
+    <EditorialTags xmlns="4873beb7-5857-4685-be1f-d57550cc96cc" xsi:nil="true"/>
+    <TPExecutable xmlns="4873beb7-5857-4685-be1f-d57550cc96cc" xsi:nil="true"/>
+    <TPLaunchHelpLink xmlns="4873beb7-5857-4685-be1f-d57550cc96cc" xsi:nil="true"/>
+    <LocComments xmlns="4873beb7-5857-4685-be1f-d57550cc96cc" xsi:nil="true"/>
+    <LocRecommendedHandoff xmlns="4873beb7-5857-4685-be1f-d57550cc96cc" xsi:nil="true"/>
+    <SourceTitle xmlns="4873beb7-5857-4685-be1f-d57550cc96cc" xsi:nil="true"/>
+    <CSXUpdate xmlns="4873beb7-5857-4685-be1f-d57550cc96cc">false</CSXUpdate>
+    <IntlLocPriority xmlns="4873beb7-5857-4685-be1f-d57550cc96cc" xsi:nil="true"/>
+    <UAProjectedTotalWords xmlns="4873beb7-5857-4685-be1f-d57550cc96cc" xsi:nil="true"/>
+    <AssetType xmlns="4873beb7-5857-4685-be1f-d57550cc96cc">TP</AssetType>
+    <MachineTranslated xmlns="4873beb7-5857-4685-be1f-d57550cc96cc">false</MachineTranslated>
+    <OutputCachingOn xmlns="4873beb7-5857-4685-be1f-d57550cc96cc">false</OutputCachingOn>
+    <TemplateStatus xmlns="4873beb7-5857-4685-be1f-d57550cc96cc">Complete</TemplateStatus>
+    <IsSearchable xmlns="4873beb7-5857-4685-be1f-d57550cc96cc">true</IsSearchable>
+    <ContentItem xmlns="4873beb7-5857-4685-be1f-d57550cc96cc" xsi:nil="true"/>
+    <HandoffToMSDN xmlns="4873beb7-5857-4685-be1f-d57550cc96cc" xsi:nil="true"/>
+    <ShowIn xmlns="4873beb7-5857-4685-be1f-d57550cc96cc">Show everywhere</ShowIn>
+    <ThumbnailAssetId xmlns="4873beb7-5857-4685-be1f-d57550cc96cc" xsi:nil="true"/>
+    <UALocComments xmlns="4873beb7-5857-4685-be1f-d57550cc96cc" xsi:nil="true"/>
+    <UALocRecommendation xmlns="4873beb7-5857-4685-be1f-d57550cc96cc">Localize</UALocRecommendation>
+    <LastModifiedDateTime xmlns="4873beb7-5857-4685-be1f-d57550cc96cc" xsi:nil="true"/>
+    <LegacyData xmlns="4873beb7-5857-4685-be1f-d57550cc96cc" xsi:nil="true"/>
+    <LocManualTestRequired xmlns="4873beb7-5857-4685-be1f-d57550cc96cc">false</LocManualTestRequired>
+    <LocMarketGroupTiers2 xmlns="4873beb7-5857-4685-be1f-d57550cc96cc" xsi:nil="true"/>
+    <ClipArtFilename xmlns="4873beb7-5857-4685-be1f-d57550cc96cc" xsi:nil="true"/>
+    <TPApplication xmlns="4873beb7-5857-4685-be1f-d57550cc96cc" xsi:nil="true"/>
+    <CSXHash xmlns="4873beb7-5857-4685-be1f-d57550cc96cc" xsi:nil="true"/>
+    <DirectSourceMarket xmlns="4873beb7-5857-4685-be1f-d57550cc96cc" xsi:nil="true"/>
+    <PrimaryImageGen xmlns="4873beb7-5857-4685-be1f-d57550cc96cc">true</PrimaryImageGen>
+    <PlannedPubDate xmlns="4873beb7-5857-4685-be1f-d57550cc96cc" xsi:nil="true"/>
+    <CSXSubmissionMarket xmlns="4873beb7-5857-4685-be1f-d57550cc96cc" xsi:nil="true"/>
+    <Downloads xmlns="4873beb7-5857-4685-be1f-d57550cc96cc">0</Downloads>
+    <ArtSampleDocs xmlns="4873beb7-5857-4685-be1f-d57550cc96cc" xsi:nil="true"/>
+    <TrustLevel xmlns="4873beb7-5857-4685-be1f-d57550cc96cc">1 Microsoft Managed Content</TrustLevel>
+    <BlockPublish xmlns="4873beb7-5857-4685-be1f-d57550cc96cc">false</BlockPublish>
+    <TPLaunchHelpLinkType xmlns="4873beb7-5857-4685-be1f-d57550cc96cc">Template</TPLaunchHelpLinkType>
+    <LocalizationTagsTaxHTField0 xmlns="4873beb7-5857-4685-be1f-d57550cc96cc">
+      <Terms xmlns="http://schemas.microsoft.com/office/infopath/2007/PartnerControls"/>
+    </LocalizationTagsTaxHTField0>
+    <BusinessGroup xmlns="4873beb7-5857-4685-be1f-d57550cc96cc" xsi:nil="true"/>
+    <Providers xmlns="4873beb7-5857-4685-be1f-d57550cc96cc" xsi:nil="true"/>
+    <TemplateTemplateType xmlns="4873beb7-5857-4685-be1f-d57550cc96cc">Word Document Template</TemplateTemplateType>
+    <TimesCloned xmlns="4873beb7-5857-4685-be1f-d57550cc96cc" xsi:nil="true"/>
+    <TPAppVersion xmlns="4873beb7-5857-4685-be1f-d57550cc96cc" xsi:nil="true"/>
+    <VoteCount xmlns="4873beb7-5857-4685-be1f-d57550cc96cc" xsi:nil="true"/>
+    <AverageRating xmlns="4873beb7-5857-4685-be1f-d57550cc96cc" xsi:nil="true"/>
+    <FeatureTagsTaxHTField0 xmlns="4873beb7-5857-4685-be1f-d57550cc96cc">
+      <Terms xmlns="http://schemas.microsoft.com/office/infopath/2007/PartnerControls"/>
+    </FeatureTagsTaxHTField0>
+    <Provider xmlns="4873beb7-5857-4685-be1f-d57550cc96cc" xsi:nil="true"/>
+    <UACurrentWords xmlns="4873beb7-5857-4685-be1f-d57550cc96cc" xsi:nil="true"/>
+    <AssetId xmlns="4873beb7-5857-4685-be1f-d57550cc96cc">TP103749966</AssetId>
+    <TPClientViewer xmlns="4873beb7-5857-4685-be1f-d57550cc96cc" xsi:nil="true"/>
+    <DSATActionTaken xmlns="4873beb7-5857-4685-be1f-d57550cc96cc" xsi:nil="true"/>
+    <APEditor xmlns="4873beb7-5857-4685-be1f-d57550cc96cc">
+      <UserInfo>
+        <DisplayName/>
+        <AccountId xsi:nil="true"/>
+        <AccountType/>
+      </UserInfo>
+    </APEditor>
+    <TPInstallLocation xmlns="4873beb7-5857-4685-be1f-d57550cc96cc" xsi:nil="true"/>
+    <OOCacheId xmlns="4873beb7-5857-4685-be1f-d57550cc96cc" xsi:nil="true"/>
+    <IsDeleted xmlns="4873beb7-5857-4685-be1f-d57550cc96cc">false</IsDeleted>
+    <PublishTargets xmlns="4873beb7-5857-4685-be1f-d57550cc96cc">OfficeOnlineVNext</PublishTargets>
+    <ApprovalLog xmlns="4873beb7-5857-4685-be1f-d57550cc96cc" xsi:nil="true"/>
+    <BugNumber xmlns="4873beb7-5857-4685-be1f-d57550cc96cc" xsi:nil="true"/>
+    <CrawlForDependencies xmlns="4873beb7-5857-4685-be1f-d57550cc96cc">false</CrawlForDependencies>
+    <InternalTagsTaxHTField0 xmlns="4873beb7-5857-4685-be1f-d57550cc96cc">
+      <Terms xmlns="http://schemas.microsoft.com/office/infopath/2007/PartnerControls"/>
+    </InternalTagsTaxHTField0>
+    <LastHandOff xmlns="4873beb7-5857-4685-be1f-d57550cc96cc" xsi:nil="true"/>
+    <Milestone xmlns="4873beb7-5857-4685-be1f-d57550cc96cc" xsi:nil="true"/>
+    <OriginalRelease xmlns="4873beb7-5857-4685-be1f-d57550cc96cc">15</OriginalRelease>
+    <RecommendationsModifier xmlns="4873beb7-5857-4685-be1f-d57550cc96cc" xsi:nil="true"/>
+    <ScenarioTagsTaxHTField0 xmlns="4873beb7-5857-4685-be1f-d57550cc96cc">
+      <Terms xmlns="http://schemas.microsoft.com/office/infopath/2007/PartnerControls"/>
+    </ScenarioTagsTaxHTField0>
+    <UANotes xmlns="4873beb7-5857-4685-be1f-d57550cc96cc" xsi:nil="true"/>
+  </documentManagement>
+</p:properties>
 </file>
 
 <file path=customXml/item4.xml><?xml version="1.0" encoding="utf-8"?>
@@ -5835,11 +5722,9 @@
 </file>
 
 <file path=customXml/itemProps1.xml><?xml version="1.0" encoding="utf-8"?>
-<ds:datastoreItem xmlns:ds="http://schemas.openxmlformats.org/officeDocument/2006/customXml" ds:itemID="{83AE4ADC-D632-40A7-A0C1-0481BB069C4F}">
+<ds:datastoreItem xmlns:ds="http://schemas.openxmlformats.org/officeDocument/2006/customXml" ds:itemID="{FF740C13-C6A2-43D3-86C5-4CBB969C2CB1}">
   <ds:schemaRefs>
-    <ds:schemaRef ds:uri="http://schemas.microsoft.com/office/2006/metadata/properties"/>
-    <ds:schemaRef ds:uri="http://schemas.microsoft.com/office/infopath/2007/PartnerControls"/>
-    <ds:schemaRef ds:uri="4873beb7-5857-4685-be1f-d57550cc96cc"/>
+    <ds:schemaRef ds:uri="http://schemas.microsoft.com/sharepoint/v3/contenttype/forms"/>
   </ds:schemaRefs>
 </ds:datastoreItem>
 </file>
@@ -5863,15 +5748,17 @@
 </file>
 
 <file path=customXml/itemProps3.xml><?xml version="1.0" encoding="utf-8"?>
-<ds:datastoreItem xmlns:ds="http://schemas.openxmlformats.org/officeDocument/2006/customXml" ds:itemID="{FF740C13-C6A2-43D3-86C5-4CBB969C2CB1}">
+<ds:datastoreItem xmlns:ds="http://schemas.openxmlformats.org/officeDocument/2006/customXml" ds:itemID="{83AE4ADC-D632-40A7-A0C1-0481BB069C4F}">
   <ds:schemaRefs>
-    <ds:schemaRef ds:uri="http://schemas.microsoft.com/sharepoint/v3/contenttype/forms"/>
+    <ds:schemaRef ds:uri="http://schemas.microsoft.com/office/2006/metadata/properties"/>
+    <ds:schemaRef ds:uri="http://schemas.microsoft.com/office/infopath/2007/PartnerControls"/>
+    <ds:schemaRef ds:uri="4873beb7-5857-4685-be1f-d57550cc96cc"/>
   </ds:schemaRefs>
 </ds:datastoreItem>
 </file>
 
 <file path=customXml/itemProps4.xml><?xml version="1.0" encoding="utf-8"?>
-<ds:datastoreItem xmlns:ds="http://schemas.openxmlformats.org/officeDocument/2006/customXml" ds:itemID="{29D1E4B9-8253-4F47-A77E-23FD2D5F95E8}">
+<ds:datastoreItem xmlns:ds="http://schemas.openxmlformats.org/officeDocument/2006/customXml" ds:itemID="{9D35916B-7C70-4B2A-ABB6-5D238C81D88F}">
   <ds:schemaRefs>
     <ds:schemaRef ds:uri="http://schemas.openxmlformats.org/officeDocument/2006/bibliography"/>
   </ds:schemaRefs>
